--- a/week5 - Skeletal Muscle.docx
+++ b/week5 - Skeletal Muscle.docx
@@ -8,11 +8,15 @@
         <w:spacing w:before="0" w:beforeAutospacing="0" w:after="0" w:afterAutospacing="0"/>
         <w:textAlignment w:val="baseline"/>
         <w:rPr>
+          <w:b/>
+          <w:bCs/>
           <w:u w:val="single"/>
         </w:rPr>
       </w:pPr>
       <w:r>
         <w:rPr>
+          <w:b/>
+          <w:bCs/>
           <w:u w:val="single"/>
         </w:rPr>
         <w:t>Muscles</w:t>
@@ -49,28 +53,7 @@
         <w:t>abundance of mitochondria</w:t>
       </w:r>
       <w:r>
-        <w:t>, e</w:t>
-      </w:r>
-      <w:r>
-        <w:t>xcitable</w:t>
-      </w:r>
-      <w:r>
-        <w:t>, c</w:t>
-      </w:r>
-      <w:r>
-        <w:t>ontractile</w:t>
-      </w:r>
-      <w:r>
-        <w:t>, e</w:t>
-      </w:r>
-      <w:r>
-        <w:t>xtensible</w:t>
-      </w:r>
-      <w:r>
-        <w:t>, e</w:t>
-      </w:r>
-      <w:r>
-        <w:t>lastic</w:t>
+        <w:t>, excitable, contractile, extensible, elastic</w:t>
       </w:r>
     </w:p>
     <w:p>
@@ -305,11 +288,15 @@
         <w:spacing w:before="0" w:beforeAutospacing="0" w:after="0" w:afterAutospacing="0"/>
         <w:textAlignment w:val="baseline"/>
         <w:rPr>
+          <w:b/>
+          <w:bCs/>
           <w:u w:val="single"/>
         </w:rPr>
       </w:pPr>
       <w:r>
         <w:rPr>
+          <w:b/>
+          <w:bCs/>
           <w:u w:val="single"/>
         </w:rPr>
         <w:t>Structure of Skeletal Muscle</w:t>
@@ -943,10 +930,7 @@
         <w:t xml:space="preserve"> </w:t>
       </w:r>
       <w:r>
-        <w:t>cytoplas</w:t>
-      </w:r>
-      <w:r>
-        <w:t>m in muscle cell</w:t>
+        <w:t>cytoplasm in muscle cell</w:t>
       </w:r>
     </w:p>
     <w:p>
@@ -970,10 +954,7 @@
         <w:t>Sarcoplasmic reticulum</w:t>
       </w:r>
       <w:r>
-        <w:t>:</w:t>
-      </w:r>
-      <w:r>
-        <w:t xml:space="preserve"> specialized ER for Ca</w:t>
+        <w:t>: specialized ER for Ca</w:t>
       </w:r>
       <w:r>
         <w:rPr>
@@ -1699,16 +1680,99 @@
           <w:u w:val="single"/>
         </w:rPr>
       </w:pPr>
-      <w:r>
-        <w:rPr>
+    </w:p>
+    <w:p>
+      <w:pPr>
+        <w:pStyle w:val="NormalWeb"/>
+        <w:spacing w:before="0" w:beforeAutospacing="0" w:after="0" w:afterAutospacing="0"/>
+        <w:textAlignment w:val="baseline"/>
+        <w:rPr>
+          <w:b/>
+          <w:bCs/>
+          <w:u w:val="single"/>
+        </w:rPr>
+      </w:pPr>
+      <w:r>
+        <w:rPr>
+          <w:b/>
+          <w:bCs/>
           <w:noProof/>
         </w:rPr>
         <w:lastRenderedPageBreak/>
         <w:drawing>
-          <wp:anchor distT="0" distB="0" distL="114300" distR="114300" simplePos="0" relativeHeight="251662336" behindDoc="0" locked="0" layoutInCell="1" allowOverlap="1" wp14:anchorId="18F75AB6" wp14:editId="5FE3E58B">
+          <wp:anchor distT="0" distB="0" distL="114300" distR="114300" simplePos="0" relativeHeight="251663360" behindDoc="0" locked="0" layoutInCell="1" allowOverlap="1" wp14:anchorId="45792E6A" wp14:editId="0E5F5789">
+            <wp:simplePos x="0" y="0"/>
+            <wp:positionH relativeFrom="margin">
+              <wp:posOffset>3322320</wp:posOffset>
+            </wp:positionH>
+            <wp:positionV relativeFrom="paragraph">
+              <wp:posOffset>0</wp:posOffset>
+            </wp:positionV>
+            <wp:extent cx="2778760" cy="2571115"/>
+            <wp:effectExtent l="0" t="0" r="2540" b="635"/>
+            <wp:wrapTopAndBottom/>
+            <wp:docPr id="8" name="Picture 8"/>
+            <wp:cNvGraphicFramePr>
+              <a:graphicFrameLocks xmlns:a="http://schemas.openxmlformats.org/drawingml/2006/main" noChangeAspect="1"/>
+            </wp:cNvGraphicFramePr>
+            <a:graphic xmlns:a="http://schemas.openxmlformats.org/drawingml/2006/main">
+              <a:graphicData uri="http://schemas.openxmlformats.org/drawingml/2006/picture">
+                <pic:pic xmlns:pic="http://schemas.openxmlformats.org/drawingml/2006/picture">
+                  <pic:nvPicPr>
+                    <pic:cNvPr id="0" name="Picture 5"/>
+                    <pic:cNvPicPr>
+                      <a:picLocks noChangeAspect="1" noChangeArrowheads="1"/>
+                    </pic:cNvPicPr>
+                  </pic:nvPicPr>
+                  <pic:blipFill>
+                    <a:blip r:embed="rId14">
+                      <a:extLst>
+                        <a:ext uri="{28A0092B-C50C-407E-A947-70E740481C1C}">
+                          <a14:useLocalDpi xmlns:a14="http://schemas.microsoft.com/office/drawing/2010/main" val="0"/>
+                        </a:ext>
+                      </a:extLst>
+                    </a:blip>
+                    <a:srcRect/>
+                    <a:stretch>
+                      <a:fillRect/>
+                    </a:stretch>
+                  </pic:blipFill>
+                  <pic:spPr bwMode="auto">
+                    <a:xfrm>
+                      <a:off x="0" y="0"/>
+                      <a:ext cx="2778760" cy="2571115"/>
+                    </a:xfrm>
+                    <a:prstGeom prst="rect">
+                      <a:avLst/>
+                    </a:prstGeom>
+                    <a:noFill/>
+                    <a:ln>
+                      <a:noFill/>
+                    </a:ln>
+                  </pic:spPr>
+                </pic:pic>
+              </a:graphicData>
+            </a:graphic>
+            <wp14:sizeRelH relativeFrom="margin">
+              <wp14:pctWidth>0</wp14:pctWidth>
+            </wp14:sizeRelH>
+            <wp14:sizeRelV relativeFrom="margin">
+              <wp14:pctHeight>0</wp14:pctHeight>
+            </wp14:sizeRelV>
+          </wp:anchor>
+        </w:drawing>
+      </w:r>
+      <w:r>
+        <w:rPr>
+          <w:b/>
+          <w:bCs/>
+          <w:noProof/>
+        </w:rPr>
+        <w:drawing>
+          <wp:anchor distT="0" distB="0" distL="114300" distR="114300" simplePos="0" relativeHeight="251662336" behindDoc="0" locked="0" layoutInCell="1" allowOverlap="1" wp14:anchorId="18F75AB6" wp14:editId="4AD68474">
             <wp:simplePos x="0" y="0"/>
             <wp:positionH relativeFrom="page">
-              <wp:posOffset>477520</wp:posOffset>
+              <wp:posOffset>612140</wp:posOffset>
             </wp:positionH>
             <wp:positionV relativeFrom="paragraph">
               <wp:posOffset>0</wp:posOffset>
@@ -1730,7 +1794,7 @@
                     </pic:cNvPicPr>
                   </pic:nvPicPr>
                   <pic:blipFill>
-                    <a:blip r:embed="rId14">
+                    <a:blip r:embed="rId15">
                       <a:extLst>
                         <a:ext uri="{28A0092B-C50C-407E-A947-70E740481C1C}">
                           <a14:useLocalDpi xmlns:a14="http://schemas.microsoft.com/office/drawing/2010/main" val="0"/>
@@ -1767,23 +1831,463 @@
           </wp:anchor>
         </w:drawing>
       </w:r>
-      <w:r>
-        <w:rPr>
+    </w:p>
+    <w:p>
+      <w:pPr>
+        <w:pStyle w:val="NormalWeb"/>
+        <w:spacing w:before="0" w:beforeAutospacing="0" w:after="0" w:afterAutospacing="0"/>
+        <w:textAlignment w:val="baseline"/>
+        <w:rPr>
+          <w:b/>
+          <w:bCs/>
+          <w:u w:val="single"/>
+        </w:rPr>
+      </w:pPr>
+      <w:r>
+        <w:rPr>
+          <w:b/>
+          <w:bCs/>
+          <w:u w:val="single"/>
+        </w:rPr>
+        <w:t>Neuromuscular Junction</w:t>
+      </w:r>
+    </w:p>
+    <w:p>
+      <w:pPr>
+        <w:pStyle w:val="NormalWeb"/>
+        <w:numPr>
+          <w:ilvl w:val="0"/>
+          <w:numId w:val="1"/>
+        </w:numPr>
+        <w:tabs>
+          <w:tab w:val="num" w:pos="720"/>
+        </w:tabs>
+        <w:spacing w:before="0" w:beforeAutospacing="0" w:after="0" w:afterAutospacing="0"/>
+        <w:textAlignment w:val="baseline"/>
+        <w:rPr>
+          <w:color w:val="000000"/>
+        </w:rPr>
+      </w:pPr>
+      <w:r>
+        <w:rPr>
+          <w:color w:val="000000"/>
+        </w:rPr>
+        <w:t xml:space="preserve">CNS =&gt; </w:t>
+      </w:r>
+      <w:r>
+        <w:rPr>
+          <w:color w:val="000000"/>
+        </w:rPr>
+        <w:t>Somatic PNS =&gt; motor neurons =&gt; NMJ =&gt; skeletal muscle fibres</w:t>
+      </w:r>
+    </w:p>
+    <w:p>
+      <w:pPr>
+        <w:pStyle w:val="NormalWeb"/>
+        <w:numPr>
+          <w:ilvl w:val="0"/>
+          <w:numId w:val="1"/>
+        </w:numPr>
+        <w:tabs>
+          <w:tab w:val="num" w:pos="720"/>
+        </w:tabs>
+        <w:spacing w:before="0" w:beforeAutospacing="0" w:after="0" w:afterAutospacing="0"/>
+        <w:textAlignment w:val="baseline"/>
+        <w:rPr>
+          <w:color w:val="000000"/>
+        </w:rPr>
+      </w:pPr>
+      <w:r>
+        <w:rPr>
+          <w:color w:val="000000"/>
+        </w:rPr>
+        <w:t>Motor neuron a</w:t>
+      </w:r>
+      <w:r>
+        <w:t xml:space="preserve">xon </w:t>
+      </w:r>
+      <w:r>
+        <w:rPr>
+          <w:b/>
+          <w:bCs/>
+        </w:rPr>
+        <w:t>loses myelin</w:t>
+      </w:r>
+      <w:r>
+        <w:t xml:space="preserve">, divides into many </w:t>
+      </w:r>
+      <w:r>
+        <w:rPr>
+          <w:b/>
+          <w:bCs/>
+        </w:rPr>
+        <w:t>branches</w:t>
+      </w:r>
+      <w:r>
+        <w:t>, and forms neuromuscular junction with one of the many muscle cells / fibres in the whole muscle</w:t>
+      </w:r>
+    </w:p>
+    <w:p>
+      <w:pPr>
+        <w:pStyle w:val="NormalWeb"/>
+        <w:numPr>
+          <w:ilvl w:val="1"/>
+          <w:numId w:val="1"/>
+        </w:numPr>
+        <w:spacing w:before="0" w:beforeAutospacing="0" w:after="0" w:afterAutospacing="0"/>
+        <w:textAlignment w:val="baseline"/>
+        <w:rPr>
+          <w:color w:val="000000"/>
+        </w:rPr>
+      </w:pPr>
+      <w:r>
+        <w:rPr>
+          <w:b/>
+          <w:bCs/>
+        </w:rPr>
+        <w:t>Terminal button</w:t>
+      </w:r>
+      <w:r>
+        <w:t>: knoblike structure of the axon terminal</w:t>
+      </w:r>
+    </w:p>
+    <w:p>
+      <w:pPr>
+        <w:pStyle w:val="NormalWeb"/>
+        <w:numPr>
+          <w:ilvl w:val="1"/>
+          <w:numId w:val="1"/>
+        </w:numPr>
+        <w:spacing w:before="0" w:beforeAutospacing="0" w:after="0" w:afterAutospacing="0"/>
+        <w:textAlignment w:val="baseline"/>
+        <w:rPr>
+          <w:color w:val="000000"/>
+        </w:rPr>
+      </w:pPr>
+      <w:r>
+        <w:rPr>
+          <w:b/>
+          <w:bCs/>
+        </w:rPr>
+        <w:t>Motor end plate</w:t>
+      </w:r>
+      <w:r>
+        <w:t>: muscle cell membrane immediately under terminal button</w:t>
+      </w:r>
+    </w:p>
+    <w:p>
+      <w:pPr>
+        <w:pStyle w:val="NormalWeb"/>
+        <w:numPr>
+          <w:ilvl w:val="2"/>
+          <w:numId w:val="1"/>
+        </w:numPr>
+        <w:spacing w:before="0" w:beforeAutospacing="0" w:after="0" w:afterAutospacing="0"/>
+        <w:textAlignment w:val="baseline"/>
+        <w:rPr>
+          <w:color w:val="000000"/>
+        </w:rPr>
+      </w:pPr>
+      <w:r>
+        <w:rPr>
+          <w:b/>
+          <w:bCs/>
+        </w:rPr>
+        <w:t>End-plate potential</w:t>
+      </w:r>
+      <w:r>
+        <w:t xml:space="preserve"> (EPP): </w:t>
+      </w:r>
+      <w:r>
+        <w:t>excitatory</w:t>
+      </w:r>
+      <w:r>
+        <w:t xml:space="preserve"> graded potential, much larger </w:t>
+      </w:r>
+    </w:p>
+    <w:p>
+      <w:pPr>
+        <w:pStyle w:val="NormalWeb"/>
+        <w:numPr>
+          <w:ilvl w:val="3"/>
+          <w:numId w:val="1"/>
+        </w:numPr>
+        <w:spacing w:before="0" w:beforeAutospacing="0" w:after="0" w:afterAutospacing="0"/>
+        <w:textAlignment w:val="baseline"/>
+        <w:rPr>
+          <w:color w:val="000000"/>
+        </w:rPr>
+      </w:pPr>
+      <w:r>
+        <w:t>More neurotransmitter released</w:t>
+      </w:r>
+    </w:p>
+    <w:p>
+      <w:pPr>
+        <w:pStyle w:val="NormalWeb"/>
+        <w:numPr>
+          <w:ilvl w:val="3"/>
+          <w:numId w:val="1"/>
+        </w:numPr>
+        <w:spacing w:before="0" w:beforeAutospacing="0" w:after="0" w:afterAutospacing="0"/>
+        <w:textAlignment w:val="baseline"/>
+        <w:rPr>
+          <w:color w:val="000000"/>
+        </w:rPr>
+      </w:pPr>
+      <w:r>
+        <w:t>Larger surface area and higher density of receptors</w:t>
+      </w:r>
+    </w:p>
+    <w:p>
+      <w:pPr>
+        <w:pStyle w:val="NormalWeb"/>
+        <w:numPr>
+          <w:ilvl w:val="3"/>
+          <w:numId w:val="1"/>
+        </w:numPr>
+        <w:spacing w:before="0" w:beforeAutospacing="0" w:after="0" w:afterAutospacing="0"/>
+        <w:textAlignment w:val="baseline"/>
+        <w:rPr>
+          <w:color w:val="000000"/>
+        </w:rPr>
+      </w:pPr>
+      <w:r>
+        <w:t>More channels open in respond to acetylcholine binding</w:t>
+      </w:r>
+    </w:p>
+    <w:p>
+      <w:pPr>
+        <w:pStyle w:val="NormalWeb"/>
+        <w:numPr>
+          <w:ilvl w:val="2"/>
+          <w:numId w:val="1"/>
+        </w:numPr>
+        <w:spacing w:before="0" w:beforeAutospacing="0" w:after="0" w:afterAutospacing="0"/>
+        <w:textAlignment w:val="baseline"/>
+        <w:rPr>
+          <w:color w:val="000000"/>
+        </w:rPr>
+      </w:pPr>
+      <w:r>
+        <w:t>magnitude of 1 EPP triggers AP (one-to-one from neuron to muscle)</w:t>
+      </w:r>
+    </w:p>
+    <w:p>
+      <w:pPr>
+        <w:pStyle w:val="NormalWeb"/>
+        <w:numPr>
+          <w:ilvl w:val="1"/>
+          <w:numId w:val="1"/>
+        </w:numPr>
+        <w:spacing w:before="0" w:beforeAutospacing="0" w:after="0" w:afterAutospacing="0"/>
+        <w:textAlignment w:val="baseline"/>
+        <w:rPr>
+          <w:color w:val="000000"/>
+        </w:rPr>
+      </w:pPr>
+      <w:r>
+        <w:t>EEP brings action potential in rest of muscle fibre, NMJ usually in middle</w:t>
+      </w:r>
+    </w:p>
+    <w:p>
+      <w:pPr>
+        <w:pStyle w:val="NormalWeb"/>
+        <w:numPr>
+          <w:ilvl w:val="2"/>
+          <w:numId w:val="1"/>
+        </w:numPr>
+        <w:spacing w:before="0" w:beforeAutospacing="0" w:after="0" w:afterAutospacing="0"/>
+        <w:textAlignment w:val="baseline"/>
+        <w:rPr>
+          <w:color w:val="000000"/>
+        </w:rPr>
+      </w:pPr>
+      <w:r>
+        <w:t xml:space="preserve">Action spreads from middle outwards =&gt; </w:t>
+      </w:r>
+      <w:r>
+        <w:t>contraction!</w:t>
+      </w:r>
+    </w:p>
+    <w:p>
+      <w:pPr>
+        <w:pStyle w:val="NormalWeb"/>
+        <w:numPr>
+          <w:ilvl w:val="0"/>
+          <w:numId w:val="1"/>
+        </w:numPr>
+        <w:spacing w:before="0" w:beforeAutospacing="0" w:after="0" w:afterAutospacing="0"/>
+        <w:textAlignment w:val="baseline"/>
+        <w:rPr>
+          <w:color w:val="000000"/>
+        </w:rPr>
+      </w:pPr>
+      <w:r>
+        <w:rPr>
+          <w:b/>
+          <w:bCs/>
+        </w:rPr>
+        <w:t>Acetylcholine</w:t>
+      </w:r>
+      <w:r>
+        <w:t>: NT in NMJ</w:t>
+      </w:r>
+      <w:r>
+        <w:rPr>
+          <w:color w:val="000000"/>
+        </w:rPr>
+        <w:t xml:space="preserve">, </w:t>
+      </w:r>
+      <w:r>
+        <w:t>destroyed by acetylcholinesterase</w:t>
+      </w:r>
+    </w:p>
+    <w:p>
+      <w:pPr>
+        <w:pStyle w:val="NormalWeb"/>
+        <w:numPr>
+          <w:ilvl w:val="0"/>
+          <w:numId w:val="1"/>
+        </w:numPr>
+        <w:spacing w:before="0" w:beforeAutospacing="0" w:after="0" w:afterAutospacing="0"/>
+        <w:textAlignment w:val="baseline"/>
+        <w:rPr>
+          <w:color w:val="000000"/>
+        </w:rPr>
+      </w:pPr>
+      <w:r>
+        <w:rPr>
+          <w:b/>
+          <w:bCs/>
+        </w:rPr>
+        <w:t>Acetylcholinesterase</w:t>
+      </w:r>
+      <w:r>
+        <w:t xml:space="preserve"> (</w:t>
+      </w:r>
+      <w:proofErr w:type="spellStart"/>
+      <w:r>
+        <w:t>AChE</w:t>
+      </w:r>
+      <w:proofErr w:type="spellEnd"/>
+      <w:r>
+        <w:t xml:space="preserve">): </w:t>
+      </w:r>
+    </w:p>
+    <w:p>
+      <w:pPr>
+        <w:pStyle w:val="NormalWeb"/>
+        <w:numPr>
+          <w:ilvl w:val="1"/>
+          <w:numId w:val="1"/>
+        </w:numPr>
+        <w:spacing w:before="0" w:beforeAutospacing="0" w:after="0" w:afterAutospacing="0"/>
+        <w:textAlignment w:val="baseline"/>
+        <w:rPr>
+          <w:color w:val="000000"/>
+        </w:rPr>
+      </w:pPr>
+      <w:r>
+        <w:t xml:space="preserve">Constant relaxation, </w:t>
+      </w:r>
+      <w:proofErr w:type="spellStart"/>
+      <w:r>
+        <w:t>ACh</w:t>
+      </w:r>
+      <w:proofErr w:type="spellEnd"/>
+      <w:r>
+        <w:t xml:space="preserve"> only binds briefly </w:t>
+      </w:r>
+    </w:p>
+    <w:p>
+      <w:pPr>
+        <w:pStyle w:val="NormalWeb"/>
+        <w:numPr>
+          <w:ilvl w:val="1"/>
+          <w:numId w:val="1"/>
+        </w:numPr>
+        <w:spacing w:before="0" w:beforeAutospacing="0" w:after="0" w:afterAutospacing="0"/>
+        <w:textAlignment w:val="baseline"/>
+        <w:rPr>
+          <w:color w:val="000000"/>
+        </w:rPr>
+      </w:pPr>
+      <w:r>
+        <w:t xml:space="preserve">As soon as </w:t>
+      </w:r>
+      <w:proofErr w:type="spellStart"/>
+      <w:r>
+        <w:t>ACh</w:t>
+      </w:r>
+      <w:proofErr w:type="spellEnd"/>
+      <w:r>
+        <w:t xml:space="preserve"> (neuron AP) stops, muscle relaxes</w:t>
+      </w:r>
+    </w:p>
+    <w:p>
+      <w:pPr>
+        <w:pStyle w:val="NormalWeb"/>
+        <w:numPr>
+          <w:ilvl w:val="0"/>
+          <w:numId w:val="1"/>
+        </w:numPr>
+        <w:spacing w:before="0" w:beforeAutospacing="0" w:after="0" w:afterAutospacing="0"/>
+        <w:textAlignment w:val="baseline"/>
+        <w:rPr>
+          <w:color w:val="000000"/>
+        </w:rPr>
+      </w:pPr>
+      <w:r>
+        <w:rPr>
+          <w:b/>
+          <w:bCs/>
+        </w:rPr>
+        <w:t>ONLY excitatory</w:t>
+      </w:r>
+      <w:r>
+        <w:t>, inhibition must be in CNS</w:t>
+      </w:r>
+    </w:p>
+    <w:p>
+      <w:pPr>
+        <w:pStyle w:val="NormalWeb"/>
+        <w:spacing w:before="0" w:beforeAutospacing="0" w:after="0" w:afterAutospacing="0"/>
+        <w:textAlignment w:val="baseline"/>
+        <w:rPr>
+          <w:color w:val="000000"/>
+        </w:rPr>
+      </w:pPr>
+    </w:p>
+    <w:p>
+      <w:pPr>
+        <w:pStyle w:val="NormalWeb"/>
+        <w:spacing w:before="0" w:beforeAutospacing="0" w:after="0" w:afterAutospacing="0"/>
+        <w:textAlignment w:val="baseline"/>
+        <w:rPr>
+          <w:b/>
+          <w:bCs/>
+        </w:rPr>
+      </w:pPr>
+      <w:r>
+        <w:rPr>
+          <w:b/>
+          <w:bCs/>
           <w:noProof/>
         </w:rPr>
         <w:drawing>
-          <wp:anchor distT="0" distB="0" distL="114300" distR="114300" simplePos="0" relativeHeight="251663360" behindDoc="0" locked="0" layoutInCell="1" allowOverlap="1" wp14:anchorId="45792E6A" wp14:editId="194CBDB5">
+          <wp:anchor distT="0" distB="0" distL="114300" distR="114300" simplePos="0" relativeHeight="251677696" behindDoc="0" locked="0" layoutInCell="1" allowOverlap="1" wp14:anchorId="697384F6" wp14:editId="260D4520">
             <wp:simplePos x="0" y="0"/>
             <wp:positionH relativeFrom="margin">
-              <wp:align>right</wp:align>
+              <wp:align>center</wp:align>
             </wp:positionH>
             <wp:positionV relativeFrom="paragraph">
-              <wp:posOffset>0</wp:posOffset>
+              <wp:posOffset>200660</wp:posOffset>
             </wp:positionV>
-            <wp:extent cx="2778760" cy="2571115"/>
-            <wp:effectExtent l="0" t="0" r="2540" b="635"/>
+            <wp:extent cx="4846320" cy="1852930"/>
+            <wp:effectExtent l="0" t="0" r="0" b="0"/>
             <wp:wrapTopAndBottom/>
-            <wp:docPr id="8" name="Picture 8"/>
+            <wp:docPr id="14" name="Picture 14"/>
             <wp:cNvGraphicFramePr>
               <a:graphicFrameLocks xmlns:a="http://schemas.openxmlformats.org/drawingml/2006/main" noChangeAspect="1"/>
             </wp:cNvGraphicFramePr>
@@ -1791,13 +2295,13 @@
               <a:graphicData uri="http://schemas.openxmlformats.org/drawingml/2006/picture">
                 <pic:pic xmlns:pic="http://schemas.openxmlformats.org/drawingml/2006/picture">
                   <pic:nvPicPr>
-                    <pic:cNvPr id="0" name="Picture 5"/>
+                    <pic:cNvPr id="0" name="Picture 1"/>
                     <pic:cNvPicPr>
                       <a:picLocks noChangeAspect="1" noChangeArrowheads="1"/>
                     </pic:cNvPicPr>
                   </pic:nvPicPr>
                   <pic:blipFill>
-                    <a:blip r:embed="rId15">
+                    <a:blip r:embed="rId16">
                       <a:extLst>
                         <a:ext uri="{28A0092B-C50C-407E-A947-70E740481C1C}">
                           <a14:useLocalDpi xmlns:a14="http://schemas.microsoft.com/office/drawing/2010/main" val="0"/>
@@ -1812,7 +2316,7 @@
                   <pic:spPr bwMode="auto">
                     <a:xfrm>
                       <a:off x="0" y="0"/>
-                      <a:ext cx="2778760" cy="2571115"/>
+                      <a:ext cx="4846320" cy="1852930"/>
                     </a:xfrm>
                     <a:prstGeom prst="rect">
                       <a:avLst/>
@@ -1834,447 +2338,27 @@
           </wp:anchor>
         </w:drawing>
       </w:r>
-    </w:p>
-    <w:p>
-      <w:pPr>
-        <w:pStyle w:val="NormalWeb"/>
-        <w:spacing w:before="0" w:beforeAutospacing="0" w:after="0" w:afterAutospacing="0"/>
-        <w:textAlignment w:val="baseline"/>
-        <w:rPr>
+      <w:r>
+        <w:rPr>
+          <w:b/>
+          <w:bCs/>
           <w:u w:val="single"/>
         </w:rPr>
-      </w:pPr>
-      <w:r>
-        <w:rPr>
+        <w:t>Excitation</w:t>
+      </w:r>
+      <w:r>
+        <w:rPr>
+          <w:b/>
+          <w:bCs/>
           <w:u w:val="single"/>
         </w:rPr>
-        <w:t>Neuromuscular Junction</w:t>
-      </w:r>
-    </w:p>
-    <w:p>
-      <w:pPr>
-        <w:pStyle w:val="NormalWeb"/>
-        <w:numPr>
-          <w:ilvl w:val="0"/>
-          <w:numId w:val="1"/>
-        </w:numPr>
-        <w:tabs>
-          <w:tab w:val="num" w:pos="720"/>
-        </w:tabs>
-        <w:spacing w:before="0" w:beforeAutospacing="0" w:after="0" w:afterAutospacing="0"/>
-        <w:textAlignment w:val="baseline"/>
-        <w:rPr>
-          <w:color w:val="000000"/>
-        </w:rPr>
-      </w:pPr>
-      <w:r>
-        <w:rPr>
-          <w:color w:val="000000"/>
-        </w:rPr>
-        <w:t xml:space="preserve">CNS =&gt; </w:t>
-      </w:r>
-      <w:r>
-        <w:rPr>
-          <w:color w:val="000000"/>
-        </w:rPr>
-        <w:t>Somatic PNS =&gt; motor neurons =&gt; NMJ =&gt; skeletal muscle fibres</w:t>
-      </w:r>
-    </w:p>
-    <w:p>
-      <w:pPr>
-        <w:pStyle w:val="NormalWeb"/>
-        <w:numPr>
-          <w:ilvl w:val="0"/>
-          <w:numId w:val="1"/>
-        </w:numPr>
-        <w:tabs>
-          <w:tab w:val="num" w:pos="720"/>
-        </w:tabs>
-        <w:spacing w:before="0" w:beforeAutospacing="0" w:after="0" w:afterAutospacing="0"/>
-        <w:textAlignment w:val="baseline"/>
-        <w:rPr>
-          <w:color w:val="000000"/>
-        </w:rPr>
-      </w:pPr>
-      <w:r>
-        <w:rPr>
-          <w:color w:val="000000"/>
-        </w:rPr>
-        <w:t>Motor neuron a</w:t>
-      </w:r>
-      <w:r>
-        <w:t xml:space="preserve">xon </w:t>
-      </w:r>
-      <w:r>
-        <w:rPr>
-          <w:b/>
-          <w:bCs/>
-        </w:rPr>
-        <w:t>loses myelin</w:t>
-      </w:r>
-      <w:r>
-        <w:t xml:space="preserve">, divides into many </w:t>
-      </w:r>
-      <w:r>
-        <w:rPr>
-          <w:b/>
-          <w:bCs/>
-        </w:rPr>
-        <w:t>branches</w:t>
-      </w:r>
-      <w:r>
-        <w:t>, and forms neuromuscular junction with one of the many muscle cells / fibres in the whole muscle</w:t>
-      </w:r>
-    </w:p>
-    <w:p>
-      <w:pPr>
-        <w:pStyle w:val="NormalWeb"/>
-        <w:numPr>
-          <w:ilvl w:val="1"/>
-          <w:numId w:val="1"/>
-        </w:numPr>
-        <w:spacing w:before="0" w:beforeAutospacing="0" w:after="0" w:afterAutospacing="0"/>
-        <w:textAlignment w:val="baseline"/>
-        <w:rPr>
-          <w:color w:val="000000"/>
-        </w:rPr>
-      </w:pPr>
-      <w:r>
-        <w:rPr>
-          <w:b/>
-          <w:bCs/>
-        </w:rPr>
-        <w:t>Terminal button</w:t>
-      </w:r>
-      <w:r>
-        <w:t>: knoblike structure of the axon terminal</w:t>
-      </w:r>
-    </w:p>
-    <w:p>
-      <w:pPr>
-        <w:pStyle w:val="NormalWeb"/>
-        <w:numPr>
-          <w:ilvl w:val="1"/>
-          <w:numId w:val="1"/>
-        </w:numPr>
-        <w:spacing w:before="0" w:beforeAutospacing="0" w:after="0" w:afterAutospacing="0"/>
-        <w:textAlignment w:val="baseline"/>
-        <w:rPr>
-          <w:color w:val="000000"/>
-        </w:rPr>
-      </w:pPr>
-      <w:r>
-        <w:rPr>
-          <w:b/>
-          <w:bCs/>
-        </w:rPr>
-        <w:t>Motor end plate</w:t>
-      </w:r>
-      <w:r>
-        <w:t>: muscle cell membrane immediately under terminal button</w:t>
-      </w:r>
-    </w:p>
-    <w:p>
-      <w:pPr>
-        <w:pStyle w:val="NormalWeb"/>
-        <w:numPr>
-          <w:ilvl w:val="2"/>
-          <w:numId w:val="1"/>
-        </w:numPr>
-        <w:spacing w:before="0" w:beforeAutospacing="0" w:after="0" w:afterAutospacing="0"/>
-        <w:textAlignment w:val="baseline"/>
-        <w:rPr>
-          <w:color w:val="000000"/>
-        </w:rPr>
-      </w:pPr>
-      <w:r>
-        <w:rPr>
-          <w:b/>
-          <w:bCs/>
-        </w:rPr>
-        <w:t>End-plate potential</w:t>
-      </w:r>
-      <w:r>
-        <w:t xml:space="preserve"> (EPP): </w:t>
-      </w:r>
-      <w:r>
-        <w:t>excitatory</w:t>
-      </w:r>
-      <w:r>
-        <w:t xml:space="preserve"> graded potential, much larger </w:t>
-      </w:r>
-    </w:p>
-    <w:p>
-      <w:pPr>
-        <w:pStyle w:val="NormalWeb"/>
-        <w:numPr>
-          <w:ilvl w:val="3"/>
-          <w:numId w:val="1"/>
-        </w:numPr>
-        <w:spacing w:before="0" w:beforeAutospacing="0" w:after="0" w:afterAutospacing="0"/>
-        <w:textAlignment w:val="baseline"/>
-        <w:rPr>
-          <w:color w:val="000000"/>
-        </w:rPr>
-      </w:pPr>
-      <w:r>
-        <w:t>More neurotransmitter released</w:t>
-      </w:r>
-    </w:p>
-    <w:p>
-      <w:pPr>
-        <w:pStyle w:val="NormalWeb"/>
-        <w:numPr>
-          <w:ilvl w:val="3"/>
-          <w:numId w:val="1"/>
-        </w:numPr>
-        <w:spacing w:before="0" w:beforeAutospacing="0" w:after="0" w:afterAutospacing="0"/>
-        <w:textAlignment w:val="baseline"/>
-        <w:rPr>
-          <w:color w:val="000000"/>
-        </w:rPr>
-      </w:pPr>
-      <w:r>
-        <w:t>Larger surface area and higher density of receptors</w:t>
-      </w:r>
-    </w:p>
-    <w:p>
-      <w:pPr>
-        <w:pStyle w:val="NormalWeb"/>
-        <w:numPr>
-          <w:ilvl w:val="3"/>
-          <w:numId w:val="1"/>
-        </w:numPr>
-        <w:spacing w:before="0" w:beforeAutospacing="0" w:after="0" w:afterAutospacing="0"/>
-        <w:textAlignment w:val="baseline"/>
-        <w:rPr>
-          <w:color w:val="000000"/>
-        </w:rPr>
-      </w:pPr>
-      <w:r>
-        <w:t>More channels open in respond to acetylcholine binding</w:t>
-      </w:r>
-    </w:p>
-    <w:p>
-      <w:pPr>
-        <w:pStyle w:val="NormalWeb"/>
-        <w:numPr>
-          <w:ilvl w:val="2"/>
-          <w:numId w:val="1"/>
-        </w:numPr>
-        <w:spacing w:before="0" w:beforeAutospacing="0" w:after="0" w:afterAutospacing="0"/>
-        <w:textAlignment w:val="baseline"/>
-        <w:rPr>
-          <w:color w:val="000000"/>
-        </w:rPr>
-      </w:pPr>
-      <w:r>
-        <w:t>magnitude of 1 EPP triggers AP (one-to-one from neuron to muscle)</w:t>
-      </w:r>
-    </w:p>
-    <w:p>
-      <w:pPr>
-        <w:pStyle w:val="NormalWeb"/>
-        <w:numPr>
-          <w:ilvl w:val="1"/>
-          <w:numId w:val="1"/>
-        </w:numPr>
-        <w:spacing w:before="0" w:beforeAutospacing="0" w:after="0" w:afterAutospacing="0"/>
-        <w:textAlignment w:val="baseline"/>
-        <w:rPr>
-          <w:color w:val="000000"/>
-        </w:rPr>
-      </w:pPr>
-      <w:r>
-        <w:t>EEP brings action potential in rest of muscle fibre, NMJ usually in middle</w:t>
-      </w:r>
-    </w:p>
-    <w:p>
-      <w:pPr>
-        <w:pStyle w:val="NormalWeb"/>
-        <w:numPr>
-          <w:ilvl w:val="2"/>
-          <w:numId w:val="1"/>
-        </w:numPr>
-        <w:spacing w:before="0" w:beforeAutospacing="0" w:after="0" w:afterAutospacing="0"/>
-        <w:textAlignment w:val="baseline"/>
-        <w:rPr>
-          <w:color w:val="000000"/>
-        </w:rPr>
-      </w:pPr>
-      <w:r>
-        <w:t xml:space="preserve">Action spreads from middle outwards =&gt; </w:t>
-      </w:r>
-      <w:r>
-        <w:t>contraction!</w:t>
-      </w:r>
-    </w:p>
-    <w:p>
-      <w:pPr>
-        <w:pStyle w:val="NormalWeb"/>
-        <w:numPr>
-          <w:ilvl w:val="0"/>
-          <w:numId w:val="1"/>
-        </w:numPr>
-        <w:spacing w:before="0" w:beforeAutospacing="0" w:after="0" w:afterAutospacing="0"/>
-        <w:textAlignment w:val="baseline"/>
-        <w:rPr>
-          <w:color w:val="000000"/>
-        </w:rPr>
-      </w:pPr>
-      <w:r>
-        <w:rPr>
-          <w:b/>
-          <w:bCs/>
-        </w:rPr>
-        <w:t>Acetylcholine</w:t>
-      </w:r>
-      <w:r>
-        <w:t>: NT in NMJ</w:t>
-      </w:r>
-      <w:r>
-        <w:rPr>
-          <w:color w:val="000000"/>
-        </w:rPr>
-        <w:t xml:space="preserve">, </w:t>
-      </w:r>
-      <w:r>
-        <w:t>destroyed by acetylcholinesterase</w:t>
-      </w:r>
-    </w:p>
-    <w:p>
-      <w:pPr>
-        <w:pStyle w:val="NormalWeb"/>
-        <w:numPr>
-          <w:ilvl w:val="0"/>
-          <w:numId w:val="1"/>
-        </w:numPr>
-        <w:spacing w:before="0" w:beforeAutospacing="0" w:after="0" w:afterAutospacing="0"/>
-        <w:textAlignment w:val="baseline"/>
-        <w:rPr>
-          <w:color w:val="000000"/>
-        </w:rPr>
-      </w:pPr>
-      <w:r>
-        <w:rPr>
-          <w:b/>
-          <w:bCs/>
-        </w:rPr>
-        <w:t>Acetylcholinesterase</w:t>
-      </w:r>
-      <w:r>
-        <w:t xml:space="preserve"> (</w:t>
-      </w:r>
-      <w:proofErr w:type="spellStart"/>
-      <w:r>
-        <w:t>AChE</w:t>
-      </w:r>
-      <w:proofErr w:type="spellEnd"/>
-      <w:r>
-        <w:t xml:space="preserve">): </w:t>
-      </w:r>
-    </w:p>
-    <w:p>
-      <w:pPr>
-        <w:pStyle w:val="NormalWeb"/>
-        <w:numPr>
-          <w:ilvl w:val="1"/>
-          <w:numId w:val="1"/>
-        </w:numPr>
-        <w:spacing w:before="0" w:beforeAutospacing="0" w:after="0" w:afterAutospacing="0"/>
-        <w:textAlignment w:val="baseline"/>
-        <w:rPr>
-          <w:color w:val="000000"/>
-        </w:rPr>
-      </w:pPr>
-      <w:r>
-        <w:t xml:space="preserve">Constant relaxation, </w:t>
-      </w:r>
-      <w:proofErr w:type="spellStart"/>
-      <w:r>
-        <w:t>ACh</w:t>
-      </w:r>
-      <w:proofErr w:type="spellEnd"/>
-      <w:r>
-        <w:t xml:space="preserve"> only binds briefly </w:t>
-      </w:r>
-    </w:p>
-    <w:p>
-      <w:pPr>
-        <w:pStyle w:val="NormalWeb"/>
-        <w:numPr>
-          <w:ilvl w:val="1"/>
-          <w:numId w:val="1"/>
-        </w:numPr>
-        <w:spacing w:before="0" w:beforeAutospacing="0" w:after="0" w:afterAutospacing="0"/>
-        <w:textAlignment w:val="baseline"/>
-        <w:rPr>
-          <w:color w:val="000000"/>
-        </w:rPr>
-      </w:pPr>
-      <w:r>
-        <w:t xml:space="preserve">As soon as </w:t>
-      </w:r>
-      <w:proofErr w:type="spellStart"/>
-      <w:r>
-        <w:t>ACh</w:t>
-      </w:r>
-      <w:proofErr w:type="spellEnd"/>
-      <w:r>
-        <w:t xml:space="preserve"> (neuron AP) stops, muscle relaxes</w:t>
-      </w:r>
-    </w:p>
-    <w:p>
-      <w:pPr>
-        <w:pStyle w:val="NormalWeb"/>
-        <w:numPr>
-          <w:ilvl w:val="0"/>
-          <w:numId w:val="1"/>
-        </w:numPr>
-        <w:spacing w:before="0" w:beforeAutospacing="0" w:after="0" w:afterAutospacing="0"/>
-        <w:textAlignment w:val="baseline"/>
-        <w:rPr>
-          <w:color w:val="000000"/>
-        </w:rPr>
-      </w:pPr>
-      <w:r>
-        <w:rPr>
-          <w:b/>
-          <w:bCs/>
-        </w:rPr>
-        <w:t>ONLY excitatory</w:t>
-      </w:r>
-      <w:r>
-        <w:t xml:space="preserve">, inhibition must be in CNS </w:t>
-      </w:r>
-    </w:p>
-    <w:p>
-      <w:pPr>
-        <w:pStyle w:val="NormalWeb"/>
-        <w:spacing w:before="0" w:beforeAutospacing="0" w:after="0" w:afterAutospacing="0"/>
-        <w:ind w:left="720"/>
-        <w:textAlignment w:val="baseline"/>
-      </w:pPr>
-    </w:p>
-    <w:p>
-      <w:pPr>
-        <w:pStyle w:val="NormalWeb"/>
-        <w:spacing w:before="0" w:beforeAutospacing="0" w:after="0" w:afterAutospacing="0"/>
-        <w:textAlignment w:val="baseline"/>
-      </w:pPr>
-      <w:r>
-        <w:rPr>
-          <w:u w:val="single"/>
-        </w:rPr>
-        <w:t>Excitation</w:t>
-      </w:r>
-      <w:r>
-        <w:rPr>
-          <w:u w:val="single"/>
-        </w:rPr>
         <w:t>–contraction coupling</w:t>
       </w:r>
       <w:r>
+        <w:rPr>
+          <w:b/>
+          <w:bCs/>
+        </w:rPr>
         <w:t xml:space="preserve">: </w:t>
       </w:r>
     </w:p>
@@ -2289,229 +2373,23 @@
         <w:textAlignment w:val="baseline"/>
       </w:pPr>
       <w:r>
-        <w:t>links muscle excitation (AP) to muscle contraction</w:t>
-      </w:r>
-    </w:p>
-    <w:p>
-      <w:pPr>
-        <w:pStyle w:val="NormalWeb"/>
-        <w:numPr>
-          <w:ilvl w:val="0"/>
-          <w:numId w:val="1"/>
-        </w:numPr>
-        <w:spacing w:before="0" w:beforeAutospacing="0" w:after="0" w:afterAutospacing="0"/>
-        <w:textAlignment w:val="baseline"/>
-      </w:pPr>
-      <w:r>
-        <w:rPr>
-          <w:b/>
-          <w:bCs/>
-        </w:rPr>
-        <w:t>Transverse tubules</w:t>
-      </w:r>
-      <w:r>
-        <w:t xml:space="preserve">: transport AP down </w:t>
-      </w:r>
-      <w:r>
-        <w:t xml:space="preserve">to </w:t>
-      </w:r>
-      <w:r>
-        <w:t>myofibrils</w:t>
-      </w:r>
-      <w:r>
-        <w:t>, trigger SR</w:t>
-      </w:r>
-    </w:p>
-    <w:p>
-      <w:pPr>
-        <w:pStyle w:val="NormalWeb"/>
-        <w:numPr>
-          <w:ilvl w:val="0"/>
-          <w:numId w:val="1"/>
-        </w:numPr>
-        <w:spacing w:before="0" w:beforeAutospacing="0" w:after="0" w:afterAutospacing="0"/>
-        <w:textAlignment w:val="baseline"/>
-      </w:pPr>
-      <w:r>
-        <w:rPr>
-          <w:b/>
-          <w:bCs/>
-        </w:rPr>
-        <w:t>Sarcoplasmic reticulum</w:t>
-      </w:r>
-      <w:r>
-        <w:t xml:space="preserve"> (SR): modified ER</w:t>
-      </w:r>
-      <w:r>
-        <w:t>,</w:t>
-      </w:r>
-      <w:r>
-        <w:t xml:space="preserve"> release Ca</w:t>
-      </w:r>
-      <w:r>
-        <w:rPr>
-          <w:vertAlign w:val="superscript"/>
-        </w:rPr>
-        <w:t>2+</w:t>
-      </w:r>
-      <w:r>
-        <w:t xml:space="preserve"> after </w:t>
-      </w:r>
-      <w:r>
-        <w:t>transverse tubules</w:t>
-      </w:r>
-      <w:r>
-        <w:t xml:space="preserve"> trigger</w:t>
-      </w:r>
-    </w:p>
-    <w:p>
-      <w:pPr>
-        <w:pStyle w:val="NormalWeb"/>
-        <w:numPr>
-          <w:ilvl w:val="1"/>
-          <w:numId w:val="1"/>
-        </w:numPr>
-        <w:spacing w:before="0" w:beforeAutospacing="0" w:after="0" w:afterAutospacing="0"/>
-        <w:textAlignment w:val="baseline"/>
-      </w:pPr>
-      <w:r>
-        <w:rPr>
-          <w:noProof/>
-        </w:rPr>
-        <w:t xml:space="preserve">SR </w:t>
-      </w:r>
-      <w:r>
-        <w:t>has Ca–ATPase pump, which transports Ca from cytosol to lateral sacs</w:t>
-      </w:r>
-    </w:p>
-    <w:p>
-      <w:pPr>
-        <w:pStyle w:val="NormalWeb"/>
-        <w:numPr>
-          <w:ilvl w:val="0"/>
-          <w:numId w:val="1"/>
-        </w:numPr>
-        <w:spacing w:before="0" w:beforeAutospacing="0" w:after="0" w:afterAutospacing="0"/>
-        <w:textAlignment w:val="baseline"/>
-      </w:pPr>
-      <w:r>
-        <w:rPr>
-          <w:b/>
-          <w:bCs/>
-        </w:rPr>
-        <w:t>Cross-bridge cycling</w:t>
-      </w:r>
-      <w:r>
-        <w:t>: key factor is myosin ATPase &amp; ATP</w:t>
-      </w:r>
-    </w:p>
-    <w:p>
-      <w:pPr>
-        <w:pStyle w:val="NormalWeb"/>
-        <w:numPr>
-          <w:ilvl w:val="1"/>
-          <w:numId w:val="4"/>
-        </w:numPr>
-        <w:spacing w:before="0" w:beforeAutospacing="0" w:after="0" w:afterAutospacing="0"/>
-        <w:textAlignment w:val="baseline"/>
-      </w:pPr>
-      <w:r>
-        <w:t>Breakdown of ATP (energy) occur before biding to actin</w:t>
-      </w:r>
-      <w:r>
-        <w:t>, “energetic/ready to fire”</w:t>
-      </w:r>
-    </w:p>
-    <w:p>
-      <w:pPr>
-        <w:pStyle w:val="NormalWeb"/>
-        <w:numPr>
-          <w:ilvl w:val="1"/>
-          <w:numId w:val="4"/>
-        </w:numPr>
-        <w:spacing w:before="0" w:beforeAutospacing="0" w:after="0" w:afterAutospacing="0"/>
-        <w:textAlignment w:val="baseline"/>
-      </w:pPr>
-      <w:r>
-        <w:t>E</w:t>
-      </w:r>
-      <w:r>
-        <w:t xml:space="preserve">nergy is translated to </w:t>
-      </w:r>
-      <w:r>
-        <w:t>power stroke</w:t>
-      </w:r>
-    </w:p>
-    <w:p>
-      <w:pPr>
-        <w:pStyle w:val="NormalWeb"/>
-        <w:numPr>
-          <w:ilvl w:val="1"/>
-          <w:numId w:val="4"/>
-        </w:numPr>
-        <w:spacing w:before="0" w:beforeAutospacing="0" w:after="0" w:afterAutospacing="0"/>
-        <w:textAlignment w:val="baseline"/>
-      </w:pPr>
-      <w:r>
-        <w:t>Phosphate released during power stroke, ADP after</w:t>
-      </w:r>
-    </w:p>
-    <w:p>
-      <w:pPr>
-        <w:pStyle w:val="NormalWeb"/>
-        <w:numPr>
-          <w:ilvl w:val="1"/>
-          <w:numId w:val="4"/>
-        </w:numPr>
-        <w:spacing w:before="0" w:beforeAutospacing="0" w:after="0" w:afterAutospacing="0"/>
-        <w:textAlignment w:val="baseline"/>
-      </w:pPr>
-      <w:r>
-        <w:t>When P and ADP are released, ATPase ready for another ATP</w:t>
-      </w:r>
-    </w:p>
-    <w:p>
-      <w:pPr>
-        <w:pStyle w:val="NormalWeb"/>
-        <w:numPr>
-          <w:ilvl w:val="1"/>
-          <w:numId w:val="4"/>
-        </w:numPr>
-        <w:spacing w:before="0" w:beforeAutospacing="0" w:after="0" w:afterAutospacing="0"/>
-        <w:textAlignment w:val="baseline"/>
-      </w:pPr>
-      <w:r>
-        <w:t>ATP binding triggers detachment, go back to 1 (split ATP &amp; bind to actin again)</w:t>
-      </w:r>
-    </w:p>
-    <w:p>
-      <w:pPr>
-        <w:pStyle w:val="NormalWeb"/>
-        <w:numPr>
-          <w:ilvl w:val="0"/>
-          <w:numId w:val="1"/>
-        </w:numPr>
-        <w:spacing w:before="0" w:beforeAutospacing="0" w:after="0" w:afterAutospacing="0"/>
-        <w:textAlignment w:val="baseline"/>
-      </w:pPr>
-      <w:r>
         <w:rPr>
           <w:noProof/>
         </w:rPr>
         <w:lastRenderedPageBreak/>
         <w:drawing>
-          <wp:anchor distT="0" distB="0" distL="114300" distR="114300" simplePos="0" relativeHeight="251667456" behindDoc="0" locked="0" layoutInCell="1" allowOverlap="1" wp14:anchorId="0CB9311F" wp14:editId="13A21A40">
+          <wp:anchor distT="0" distB="0" distL="114300" distR="114300" simplePos="0" relativeHeight="251676672" behindDoc="0" locked="0" layoutInCell="1" allowOverlap="1" wp14:anchorId="1E9B71FE" wp14:editId="331D4887">
             <wp:simplePos x="0" y="0"/>
-            <wp:positionH relativeFrom="margin">
-              <wp:align>right</wp:align>
+            <wp:positionH relativeFrom="column">
+              <wp:posOffset>3073400</wp:posOffset>
             </wp:positionH>
             <wp:positionV relativeFrom="paragraph">
-              <wp:posOffset>0</wp:posOffset>
+              <wp:posOffset>193040</wp:posOffset>
             </wp:positionV>
-            <wp:extent cx="5938520" cy="4226560"/>
-            <wp:effectExtent l="0" t="0" r="5080" b="2540"/>
+            <wp:extent cx="3261360" cy="2026920"/>
+            <wp:effectExtent l="0" t="0" r="0" b="0"/>
             <wp:wrapTopAndBottom/>
-            <wp:docPr id="13" name="Picture 13"/>
+            <wp:docPr id="12" name="Picture 12" descr="Diagram&#10;&#10;Description automatically generated"/>
             <wp:cNvGraphicFramePr>
               <a:graphicFrameLocks xmlns:a="http://schemas.openxmlformats.org/drawingml/2006/main" noChangeAspect="1"/>
             </wp:cNvGraphicFramePr>
@@ -2519,13 +2397,13 @@
               <a:graphicData uri="http://schemas.openxmlformats.org/drawingml/2006/picture">
                 <pic:pic xmlns:pic="http://schemas.openxmlformats.org/drawingml/2006/picture">
                   <pic:nvPicPr>
-                    <pic:cNvPr id="0" name="Picture 10"/>
+                    <pic:cNvPr id="12" name="Picture 12" descr="Diagram&#10;&#10;Description automatically generated"/>
                     <pic:cNvPicPr>
                       <a:picLocks noChangeAspect="1" noChangeArrowheads="1"/>
                     </pic:cNvPicPr>
                   </pic:nvPicPr>
                   <pic:blipFill>
-                    <a:blip r:embed="rId16">
+                    <a:blip r:embed="rId17" cstate="print">
                       <a:extLst>
                         <a:ext uri="{28A0092B-C50C-407E-A947-70E740481C1C}">
                           <a14:useLocalDpi xmlns:a14="http://schemas.microsoft.com/office/drawing/2010/main" val="0"/>
@@ -2540,7 +2418,7 @@
                   <pic:spPr bwMode="auto">
                     <a:xfrm>
                       <a:off x="0" y="0"/>
-                      <a:ext cx="5938520" cy="4226560"/>
+                      <a:ext cx="3261360" cy="2026920"/>
                     </a:xfrm>
                     <a:prstGeom prst="rect">
                       <a:avLst/>
@@ -2564,6 +2442,527 @@
       </w:r>
       <w:r>
         <w:rPr>
+          <w:noProof/>
+        </w:rPr>
+        <w:drawing>
+          <wp:anchor distT="0" distB="0" distL="114300" distR="114300" simplePos="0" relativeHeight="251675648" behindDoc="0" locked="0" layoutInCell="1" allowOverlap="1" wp14:anchorId="71AA6126" wp14:editId="2893FABD">
+            <wp:simplePos x="0" y="0"/>
+            <wp:positionH relativeFrom="page">
+              <wp:posOffset>304800</wp:posOffset>
+            </wp:positionH>
+            <wp:positionV relativeFrom="paragraph">
+              <wp:posOffset>190500</wp:posOffset>
+            </wp:positionV>
+            <wp:extent cx="3652520" cy="2035175"/>
+            <wp:effectExtent l="0" t="0" r="5080" b="3175"/>
+            <wp:wrapTopAndBottom/>
+            <wp:docPr id="9" name="Picture 9" descr="A picture containing text&#10;&#10;Description automatically generated"/>
+            <wp:cNvGraphicFramePr>
+              <a:graphicFrameLocks xmlns:a="http://schemas.openxmlformats.org/drawingml/2006/main" noChangeAspect="1"/>
+            </wp:cNvGraphicFramePr>
+            <a:graphic xmlns:a="http://schemas.openxmlformats.org/drawingml/2006/main">
+              <a:graphicData uri="http://schemas.openxmlformats.org/drawingml/2006/picture">
+                <pic:pic xmlns:pic="http://schemas.openxmlformats.org/drawingml/2006/picture">
+                  <pic:nvPicPr>
+                    <pic:cNvPr id="9" name="Picture 9" descr="A picture containing text&#10;&#10;Description automatically generated"/>
+                    <pic:cNvPicPr>
+                      <a:picLocks noChangeAspect="1" noChangeArrowheads="1"/>
+                    </pic:cNvPicPr>
+                  </pic:nvPicPr>
+                  <pic:blipFill>
+                    <a:blip r:embed="rId18" cstate="print">
+                      <a:extLst>
+                        <a:ext uri="{28A0092B-C50C-407E-A947-70E740481C1C}">
+                          <a14:useLocalDpi xmlns:a14="http://schemas.microsoft.com/office/drawing/2010/main" val="0"/>
+                        </a:ext>
+                      </a:extLst>
+                    </a:blip>
+                    <a:srcRect/>
+                    <a:stretch>
+                      <a:fillRect/>
+                    </a:stretch>
+                  </pic:blipFill>
+                  <pic:spPr bwMode="auto">
+                    <a:xfrm>
+                      <a:off x="0" y="0"/>
+                      <a:ext cx="3652520" cy="2035175"/>
+                    </a:xfrm>
+                    <a:prstGeom prst="rect">
+                      <a:avLst/>
+                    </a:prstGeom>
+                    <a:noFill/>
+                    <a:ln>
+                      <a:noFill/>
+                    </a:ln>
+                  </pic:spPr>
+                </pic:pic>
+              </a:graphicData>
+            </a:graphic>
+            <wp14:sizeRelH relativeFrom="margin">
+              <wp14:pctWidth>0</wp14:pctWidth>
+            </wp14:sizeRelH>
+            <wp14:sizeRelV relativeFrom="margin">
+              <wp14:pctHeight>0</wp14:pctHeight>
+            </wp14:sizeRelV>
+          </wp:anchor>
+        </w:drawing>
+      </w:r>
+      <w:r>
+        <w:t>links muscle excitation (AP) to muscle contraction</w:t>
+      </w:r>
+    </w:p>
+    <w:p>
+      <w:pPr>
+        <w:pStyle w:val="NormalWeb"/>
+        <w:numPr>
+          <w:ilvl w:val="0"/>
+          <w:numId w:val="1"/>
+        </w:numPr>
+        <w:spacing w:before="0" w:beforeAutospacing="0" w:after="0" w:afterAutospacing="0"/>
+        <w:textAlignment w:val="baseline"/>
+      </w:pPr>
+      <w:r>
+        <w:rPr>
+          <w:b/>
+          <w:bCs/>
+        </w:rPr>
+        <w:t>Transverse tubules</w:t>
+      </w:r>
+      <w:r>
+        <w:t xml:space="preserve">: transport AP down </w:t>
+      </w:r>
+      <w:r>
+        <w:t xml:space="preserve">to </w:t>
+      </w:r>
+      <w:r>
+        <w:t>myofibrils</w:t>
+      </w:r>
+      <w:r>
+        <w:t>, trigger SR</w:t>
+      </w:r>
+    </w:p>
+    <w:p>
+      <w:pPr>
+        <w:pStyle w:val="NormalWeb"/>
+        <w:numPr>
+          <w:ilvl w:val="1"/>
+          <w:numId w:val="1"/>
+        </w:numPr>
+        <w:spacing w:before="0" w:beforeAutospacing="0" w:after="0" w:afterAutospacing="0"/>
+        <w:textAlignment w:val="baseline"/>
+      </w:pPr>
+      <w:r>
+        <w:rPr>
+          <w:b/>
+          <w:bCs/>
+        </w:rPr>
+        <w:t>D</w:t>
+      </w:r>
+      <w:r>
+        <w:rPr>
+          <w:b/>
+          <w:bCs/>
+        </w:rPr>
+        <w:t>ihydropyridine receptors</w:t>
+      </w:r>
+      <w:r>
+        <w:t xml:space="preserve">: voltage-gated, binds to foot proteins </w:t>
+      </w:r>
+      <w:r>
+        <w:t>on SR, triggers</w:t>
+      </w:r>
+      <w:r>
+        <w:t xml:space="preserve"> </w:t>
+      </w:r>
+      <w:r>
+        <w:t xml:space="preserve">lateral sacs </w:t>
+      </w:r>
+      <w:r>
+        <w:t>to release Ca</w:t>
+      </w:r>
+      <w:r>
+        <w:rPr>
+          <w:vertAlign w:val="superscript"/>
+        </w:rPr>
+        <w:t>2+</w:t>
+      </w:r>
+    </w:p>
+    <w:p>
+      <w:pPr>
+        <w:pStyle w:val="NormalWeb"/>
+        <w:numPr>
+          <w:ilvl w:val="0"/>
+          <w:numId w:val="1"/>
+        </w:numPr>
+        <w:spacing w:before="0" w:beforeAutospacing="0" w:after="0" w:afterAutospacing="0"/>
+        <w:textAlignment w:val="baseline"/>
+      </w:pPr>
+      <w:r>
+        <w:rPr>
+          <w:b/>
+          <w:bCs/>
+        </w:rPr>
+        <w:t>Sarcoplasmic reticulum</w:t>
+      </w:r>
+      <w:r>
+        <w:t xml:space="preserve"> (SR): modified ER</w:t>
+      </w:r>
+      <w:r>
+        <w:t>,</w:t>
+      </w:r>
+      <w:r>
+        <w:t xml:space="preserve"> release Ca</w:t>
+      </w:r>
+      <w:r>
+        <w:rPr>
+          <w:vertAlign w:val="superscript"/>
+        </w:rPr>
+        <w:t>2+</w:t>
+      </w:r>
+      <w:r>
+        <w:t xml:space="preserve"> after </w:t>
+      </w:r>
+      <w:r>
+        <w:t>transverse tubules</w:t>
+      </w:r>
+      <w:r>
+        <w:t xml:space="preserve"> trigger</w:t>
+      </w:r>
+    </w:p>
+    <w:p>
+      <w:pPr>
+        <w:pStyle w:val="NormalWeb"/>
+        <w:numPr>
+          <w:ilvl w:val="1"/>
+          <w:numId w:val="1"/>
+        </w:numPr>
+        <w:spacing w:before="0" w:beforeAutospacing="0" w:after="0" w:afterAutospacing="0"/>
+        <w:textAlignment w:val="baseline"/>
+      </w:pPr>
+      <w:r>
+        <w:rPr>
+          <w:noProof/>
+        </w:rPr>
+        <w:t xml:space="preserve">SR </w:t>
+      </w:r>
+      <w:r>
+        <w:t xml:space="preserve">has Ca–ATPase pump, which transports </w:t>
+      </w:r>
+      <w:r>
+        <w:t>Ca</w:t>
+      </w:r>
+      <w:r>
+        <w:rPr>
+          <w:vertAlign w:val="superscript"/>
+        </w:rPr>
+        <w:t>2+</w:t>
+      </w:r>
+      <w:r>
+        <w:t xml:space="preserve"> from cytosol </w:t>
+      </w:r>
+      <w:r>
+        <w:t xml:space="preserve">back </w:t>
+      </w:r>
+      <w:r>
+        <w:t>to lateral sacs</w:t>
+      </w:r>
+    </w:p>
+    <w:p>
+      <w:pPr>
+        <w:pStyle w:val="NormalWeb"/>
+        <w:numPr>
+          <w:ilvl w:val="1"/>
+          <w:numId w:val="1"/>
+        </w:numPr>
+        <w:spacing w:before="0" w:beforeAutospacing="0" w:after="0" w:afterAutospacing="0"/>
+        <w:textAlignment w:val="baseline"/>
+      </w:pPr>
+      <w:r>
+        <w:t>Ca</w:t>
+      </w:r>
+      <w:r>
+        <w:rPr>
+          <w:vertAlign w:val="superscript"/>
+        </w:rPr>
+        <w:t>2+</w:t>
+      </w:r>
+      <w:r>
+        <w:t xml:space="preserve"> allows binding, removal of </w:t>
+      </w:r>
+      <w:r>
+        <w:t>Ca</w:t>
+      </w:r>
+      <w:r>
+        <w:rPr>
+          <w:vertAlign w:val="superscript"/>
+        </w:rPr>
+        <w:t>2+</w:t>
+      </w:r>
+      <w:r>
+        <w:t xml:space="preserve"> allows relaxation</w:t>
+      </w:r>
+    </w:p>
+    <w:p>
+      <w:pPr>
+        <w:pStyle w:val="NormalWeb"/>
+        <w:numPr>
+          <w:ilvl w:val="0"/>
+          <w:numId w:val="1"/>
+        </w:numPr>
+        <w:spacing w:before="0" w:beforeAutospacing="0" w:after="0" w:afterAutospacing="0"/>
+        <w:textAlignment w:val="baseline"/>
+      </w:pPr>
+      <w:r>
+        <w:rPr>
+          <w:b/>
+          <w:bCs/>
+        </w:rPr>
+        <w:t>Cross-bridge cycling</w:t>
+      </w:r>
+      <w:r>
+        <w:t>: key factor is myosin ATPase &amp; ATP</w:t>
+      </w:r>
+    </w:p>
+    <w:p>
+      <w:pPr>
+        <w:pStyle w:val="NormalWeb"/>
+        <w:numPr>
+          <w:ilvl w:val="1"/>
+          <w:numId w:val="4"/>
+        </w:numPr>
+        <w:spacing w:before="0" w:beforeAutospacing="0" w:after="0" w:afterAutospacing="0"/>
+        <w:textAlignment w:val="baseline"/>
+      </w:pPr>
+      <w:r>
+        <w:t>Breakdown of ATP (energy) occur before biding to actin</w:t>
+      </w:r>
+      <w:r>
+        <w:t>, “energetic/ready to fire”</w:t>
+      </w:r>
+    </w:p>
+    <w:p>
+      <w:pPr>
+        <w:pStyle w:val="NormalWeb"/>
+        <w:numPr>
+          <w:ilvl w:val="1"/>
+          <w:numId w:val="4"/>
+        </w:numPr>
+        <w:spacing w:before="0" w:beforeAutospacing="0" w:after="0" w:afterAutospacing="0"/>
+        <w:textAlignment w:val="baseline"/>
+      </w:pPr>
+      <w:r>
+        <w:t>E</w:t>
+      </w:r>
+      <w:r>
+        <w:t xml:space="preserve">nergy </w:t>
+      </w:r>
+      <w:r>
+        <w:t>released causes myosin head to swing on to actin ahead</w:t>
+      </w:r>
+    </w:p>
+    <w:p>
+      <w:pPr>
+        <w:pStyle w:val="NormalWeb"/>
+        <w:numPr>
+          <w:ilvl w:val="1"/>
+          <w:numId w:val="4"/>
+        </w:numPr>
+        <w:spacing w:before="0" w:beforeAutospacing="0" w:after="0" w:afterAutospacing="0"/>
+        <w:textAlignment w:val="baseline"/>
+      </w:pPr>
+      <w:r>
+        <w:t>Phosphate released during power stroke, ADP after</w:t>
+      </w:r>
+      <w:r>
+        <w:t>, myosin stroke and pull actin</w:t>
+      </w:r>
+    </w:p>
+    <w:p>
+      <w:pPr>
+        <w:pStyle w:val="NormalWeb"/>
+        <w:numPr>
+          <w:ilvl w:val="1"/>
+          <w:numId w:val="4"/>
+        </w:numPr>
+        <w:spacing w:before="0" w:beforeAutospacing="0" w:after="0" w:afterAutospacing="0"/>
+        <w:textAlignment w:val="baseline"/>
+      </w:pPr>
+      <w:r>
+        <w:t>When P and ADP are released, ATPase ready for another ATP</w:t>
+      </w:r>
+      <w:r>
+        <w:t>, still attached</w:t>
+      </w:r>
+    </w:p>
+    <w:p>
+      <w:pPr>
+        <w:pStyle w:val="NormalWeb"/>
+        <w:numPr>
+          <w:ilvl w:val="1"/>
+          <w:numId w:val="4"/>
+        </w:numPr>
+        <w:spacing w:before="0" w:beforeAutospacing="0" w:after="0" w:afterAutospacing="0"/>
+        <w:textAlignment w:val="baseline"/>
+      </w:pPr>
+      <w:r>
+        <w:rPr>
+          <w:noProof/>
+        </w:rPr>
+        <w:drawing>
+          <wp:anchor distT="0" distB="0" distL="114300" distR="114300" simplePos="0" relativeHeight="251667456" behindDoc="0" locked="0" layoutInCell="1" allowOverlap="1" wp14:anchorId="0CB9311F" wp14:editId="0DB7191A">
+            <wp:simplePos x="0" y="0"/>
+            <wp:positionH relativeFrom="margin">
+              <wp:align>center</wp:align>
+            </wp:positionH>
+            <wp:positionV relativeFrom="paragraph">
+              <wp:posOffset>189230</wp:posOffset>
+            </wp:positionV>
+            <wp:extent cx="5405120" cy="3846830"/>
+            <wp:effectExtent l="0" t="0" r="5080" b="1270"/>
+            <wp:wrapTopAndBottom/>
+            <wp:docPr id="13" name="Picture 13"/>
+            <wp:cNvGraphicFramePr>
+              <a:graphicFrameLocks xmlns:a="http://schemas.openxmlformats.org/drawingml/2006/main" noChangeAspect="1"/>
+            </wp:cNvGraphicFramePr>
+            <a:graphic xmlns:a="http://schemas.openxmlformats.org/drawingml/2006/main">
+              <a:graphicData uri="http://schemas.openxmlformats.org/drawingml/2006/picture">
+                <pic:pic xmlns:pic="http://schemas.openxmlformats.org/drawingml/2006/picture">
+                  <pic:nvPicPr>
+                    <pic:cNvPr id="0" name="Picture 10"/>
+                    <pic:cNvPicPr>
+                      <a:picLocks noChangeAspect="1" noChangeArrowheads="1"/>
+                    </pic:cNvPicPr>
+                  </pic:nvPicPr>
+                  <pic:blipFill>
+                    <a:blip r:embed="rId19">
+                      <a:extLst>
+                        <a:ext uri="{28A0092B-C50C-407E-A947-70E740481C1C}">
+                          <a14:useLocalDpi xmlns:a14="http://schemas.microsoft.com/office/drawing/2010/main" val="0"/>
+                        </a:ext>
+                      </a:extLst>
+                    </a:blip>
+                    <a:srcRect/>
+                    <a:stretch>
+                      <a:fillRect/>
+                    </a:stretch>
+                  </pic:blipFill>
+                  <pic:spPr bwMode="auto">
+                    <a:xfrm>
+                      <a:off x="0" y="0"/>
+                      <a:ext cx="5405120" cy="3846830"/>
+                    </a:xfrm>
+                    <a:prstGeom prst="rect">
+                      <a:avLst/>
+                    </a:prstGeom>
+                    <a:noFill/>
+                    <a:ln>
+                      <a:noFill/>
+                    </a:ln>
+                  </pic:spPr>
+                </pic:pic>
+              </a:graphicData>
+            </a:graphic>
+            <wp14:sizeRelH relativeFrom="margin">
+              <wp14:pctWidth>0</wp14:pctWidth>
+            </wp14:sizeRelH>
+            <wp14:sizeRelV relativeFrom="margin">
+              <wp14:pctHeight>0</wp14:pctHeight>
+            </wp14:sizeRelV>
+          </wp:anchor>
+        </w:drawing>
+      </w:r>
+      <w:r>
+        <w:t>ATP binding triggers detachment, go back to 1 (split ATP &amp; bind to actin again)</w:t>
+      </w:r>
+    </w:p>
+    <w:p>
+      <w:pPr>
+        <w:pStyle w:val="NormalWeb"/>
+        <w:numPr>
+          <w:ilvl w:val="0"/>
+          <w:numId w:val="1"/>
+        </w:numPr>
+        <w:spacing w:before="0" w:beforeAutospacing="0" w:after="0" w:afterAutospacing="0"/>
+        <w:textAlignment w:val="baseline"/>
+      </w:pPr>
+      <w:r>
+        <w:rPr>
+          <w:noProof/>
+        </w:rPr>
+        <w:lastRenderedPageBreak/>
+        <w:drawing>
+          <wp:anchor distT="0" distB="0" distL="114300" distR="114300" simplePos="0" relativeHeight="251678720" behindDoc="0" locked="0" layoutInCell="1" allowOverlap="1" wp14:anchorId="7C1F41FD" wp14:editId="5789D0F1">
+            <wp:simplePos x="0" y="0"/>
+            <wp:positionH relativeFrom="margin">
+              <wp:posOffset>3945890</wp:posOffset>
+            </wp:positionH>
+            <wp:positionV relativeFrom="paragraph">
+              <wp:posOffset>5080</wp:posOffset>
+            </wp:positionV>
+            <wp:extent cx="2896235" cy="1670050"/>
+            <wp:effectExtent l="0" t="0" r="0" b="6350"/>
+            <wp:wrapThrough wrapText="bothSides">
+              <wp:wrapPolygon edited="0">
+                <wp:start x="0" y="0"/>
+                <wp:lineTo x="0" y="21436"/>
+                <wp:lineTo x="21453" y="21436"/>
+                <wp:lineTo x="21453" y="0"/>
+                <wp:lineTo x="0" y="0"/>
+              </wp:wrapPolygon>
+            </wp:wrapThrough>
+            <wp:docPr id="15" name="Picture 15"/>
+            <wp:cNvGraphicFramePr>
+              <a:graphicFrameLocks xmlns:a="http://schemas.openxmlformats.org/drawingml/2006/main" noChangeAspect="1"/>
+            </wp:cNvGraphicFramePr>
+            <a:graphic xmlns:a="http://schemas.openxmlformats.org/drawingml/2006/main">
+              <a:graphicData uri="http://schemas.openxmlformats.org/drawingml/2006/picture">
+                <pic:pic xmlns:pic="http://schemas.openxmlformats.org/drawingml/2006/picture">
+                  <pic:nvPicPr>
+                    <pic:cNvPr id="0" name="Picture 2"/>
+                    <pic:cNvPicPr>
+                      <a:picLocks noChangeAspect="1" noChangeArrowheads="1"/>
+                    </pic:cNvPicPr>
+                  </pic:nvPicPr>
+                  <pic:blipFill>
+                    <a:blip r:embed="rId20" cstate="print">
+                      <a:extLst>
+                        <a:ext uri="{28A0092B-C50C-407E-A947-70E740481C1C}">
+                          <a14:useLocalDpi xmlns:a14="http://schemas.microsoft.com/office/drawing/2010/main" val="0"/>
+                        </a:ext>
+                      </a:extLst>
+                    </a:blip>
+                    <a:srcRect/>
+                    <a:stretch>
+                      <a:fillRect/>
+                    </a:stretch>
+                  </pic:blipFill>
+                  <pic:spPr bwMode="auto">
+                    <a:xfrm>
+                      <a:off x="0" y="0"/>
+                      <a:ext cx="2896235" cy="1670050"/>
+                    </a:xfrm>
+                    <a:prstGeom prst="rect">
+                      <a:avLst/>
+                    </a:prstGeom>
+                    <a:noFill/>
+                    <a:ln>
+                      <a:noFill/>
+                    </a:ln>
+                  </pic:spPr>
+                </pic:pic>
+              </a:graphicData>
+            </a:graphic>
+            <wp14:sizeRelH relativeFrom="margin">
+              <wp14:pctWidth>0</wp14:pctWidth>
+            </wp14:sizeRelH>
+            <wp14:sizeRelV relativeFrom="margin">
+              <wp14:pctHeight>0</wp14:pctHeight>
+            </wp14:sizeRelV>
+          </wp:anchor>
+        </w:drawing>
+      </w:r>
+      <w:r>
+        <w:rPr>
           <w:b/>
           <w:bCs/>
         </w:rPr>
@@ -2595,27 +2994,103 @@
     <w:p>
       <w:pPr>
         <w:pStyle w:val="NormalWeb"/>
-        <w:spacing w:before="0" w:beforeAutospacing="0" w:after="0" w:afterAutospacing="0"/>
-        <w:textAlignment w:val="baseline"/>
-      </w:pPr>
-    </w:p>
-    <w:p>
-      <w:pPr>
-        <w:pStyle w:val="NormalWeb"/>
-        <w:spacing w:before="0" w:beforeAutospacing="0" w:after="0" w:afterAutospacing="0"/>
-        <w:textAlignment w:val="baseline"/>
-        <w:rPr>
+        <w:numPr>
+          <w:ilvl w:val="1"/>
+          <w:numId w:val="1"/>
+        </w:numPr>
+        <w:spacing w:before="0" w:beforeAutospacing="0" w:after="0" w:afterAutospacing="0"/>
+        <w:textAlignment w:val="baseline"/>
+      </w:pPr>
+      <w:r>
+        <w:t xml:space="preserve">Will not occur if </w:t>
+      </w:r>
+      <w:r>
+        <w:t>calcium is pumped back to SR</w:t>
+      </w:r>
+    </w:p>
+    <w:p>
+      <w:pPr>
+        <w:pStyle w:val="NormalWeb"/>
+        <w:numPr>
+          <w:ilvl w:val="0"/>
+          <w:numId w:val="1"/>
+        </w:numPr>
+        <w:spacing w:before="0" w:beforeAutospacing="0" w:after="0" w:afterAutospacing="0"/>
+        <w:textAlignment w:val="baseline"/>
+      </w:pPr>
+      <w:r>
+        <w:rPr>
+          <w:b/>
+          <w:bCs/>
+          <w:noProof/>
+        </w:rPr>
+        <w:t>Rigor Mortis</w:t>
+      </w:r>
+      <w:r>
+        <w:t>: stiffness due to lack of ATP to break crossbridges</w:t>
+      </w:r>
+    </w:p>
+    <w:p>
+      <w:pPr>
+        <w:pStyle w:val="NormalWeb"/>
+        <w:numPr>
+          <w:ilvl w:val="1"/>
+          <w:numId w:val="1"/>
+        </w:numPr>
+        <w:spacing w:before="0" w:beforeAutospacing="0" w:after="0" w:afterAutospacing="0"/>
+        <w:textAlignment w:val="baseline"/>
+      </w:pPr>
+      <w:r>
+        <w:t>When dead</w:t>
+      </w:r>
+      <w:r>
+        <w:t xml:space="preserve"> SR breakdown and release calcium</w:t>
+      </w:r>
+    </w:p>
+    <w:p>
+      <w:pPr>
+        <w:pStyle w:val="NormalWeb"/>
+        <w:numPr>
+          <w:ilvl w:val="1"/>
+          <w:numId w:val="1"/>
+        </w:numPr>
+        <w:spacing w:before="0" w:beforeAutospacing="0" w:after="0" w:afterAutospacing="0"/>
+        <w:textAlignment w:val="baseline"/>
+      </w:pPr>
+      <w:r>
+        <w:t>After ~36-60 hrs subsides because myosin heads break down by enzymes</w:t>
+      </w:r>
+    </w:p>
+    <w:p>
+      <w:pPr>
+        <w:pStyle w:val="NormalWeb"/>
+        <w:spacing w:before="0" w:beforeAutospacing="0" w:after="0" w:afterAutospacing="0"/>
+        <w:textAlignment w:val="baseline"/>
+      </w:pPr>
+    </w:p>
+    <w:p>
+      <w:pPr>
+        <w:pStyle w:val="NormalWeb"/>
+        <w:spacing w:before="0" w:beforeAutospacing="0" w:after="0" w:afterAutospacing="0"/>
+        <w:textAlignment w:val="baseline"/>
+        <w:rPr>
+          <w:b/>
+          <w:bCs/>
           <w:u w:val="single"/>
         </w:rPr>
       </w:pPr>
       <w:r>
         <w:rPr>
+          <w:b/>
+          <w:bCs/>
           <w:u w:val="single"/>
         </w:rPr>
         <w:t>Whole</w:t>
       </w:r>
       <w:r>
         <w:rPr>
+          <w:b/>
+          <w:bCs/>
           <w:u w:val="single"/>
         </w:rPr>
         <w:t xml:space="preserve"> Muscle Mechanics</w:t>
@@ -2694,7 +3169,19 @@
         <w:rPr>
           <w:noProof/>
         </w:rPr>
-        <w:t xml:space="preserve"> =&gt; contraction-relaxation cycle</w:t>
+        <w:t xml:space="preserve"> =&gt; </w:t>
+      </w:r>
+      <w:r>
+        <w:rPr>
+          <w:noProof/>
+        </w:rPr>
+        <w:t xml:space="preserve">single </w:t>
+      </w:r>
+      <w:r>
+        <w:rPr>
+          <w:noProof/>
+        </w:rPr>
+        <w:t>contraction-relaxation cycle</w:t>
       </w:r>
     </w:p>
     <w:p>
@@ -2893,7 +3380,7 @@
         <w:rPr>
           <w:noProof/>
         </w:rPr>
-        <w:t xml:space="preserve">Ex: hamstring &amp; quadricep, bicep &amp; tricep, </w:t>
+        <w:t>Ex: hamstring &amp; quadricep, bicep &amp; tricep</w:t>
       </w:r>
     </w:p>
     <w:p>
@@ -3049,10 +3536,7 @@
         <w:t xml:space="preserve"> (lifting)</w:t>
       </w:r>
       <w:r>
-        <w:t xml:space="preserve">, </w:t>
-      </w:r>
-      <w:r>
-        <w:t>slower with load</w:t>
+        <w:t>, slower with load</w:t>
       </w:r>
     </w:p>
     <w:p>
@@ -3079,10 +3563,7 @@
         <w:t>: tension during lengthening (putting down)</w:t>
       </w:r>
       <w:r>
-        <w:t xml:space="preserve">, </w:t>
-      </w:r>
-      <w:r>
-        <w:t>faster with load</w:t>
+        <w:t>, faster with load</w:t>
       </w:r>
     </w:p>
     <w:p>
@@ -3108,6 +3589,341 @@
         <w:spacing w:before="0" w:beforeAutospacing="0" w:after="0" w:afterAutospacing="0"/>
         <w:textAlignment w:val="baseline"/>
       </w:pPr>
+    </w:p>
+    <w:p>
+      <w:pPr>
+        <w:pStyle w:val="NormalWeb"/>
+        <w:spacing w:before="0" w:beforeAutospacing="0" w:after="0" w:afterAutospacing="0"/>
+        <w:textAlignment w:val="baseline"/>
+        <w:rPr>
+          <w:b/>
+          <w:bCs/>
+          <w:u w:val="single"/>
+        </w:rPr>
+      </w:pPr>
+      <w:r>
+        <w:rPr>
+          <w:b/>
+          <w:bCs/>
+          <w:u w:val="single"/>
+        </w:rPr>
+        <w:t>ATP Supply</w:t>
+      </w:r>
+    </w:p>
+    <w:p>
+      <w:pPr>
+        <w:pStyle w:val="NormalWeb"/>
+        <w:numPr>
+          <w:ilvl w:val="0"/>
+          <w:numId w:val="9"/>
+        </w:numPr>
+        <w:spacing w:before="0" w:beforeAutospacing="0" w:after="0" w:afterAutospacing="0"/>
+        <w:textAlignment w:val="baseline"/>
+      </w:pPr>
+      <w:r>
+        <w:t>Amount of ATP in a cell is only enough for 8 twitches</w:t>
+      </w:r>
+    </w:p>
+    <w:p>
+      <w:pPr>
+        <w:pStyle w:val="NormalWeb"/>
+        <w:numPr>
+          <w:ilvl w:val="0"/>
+          <w:numId w:val="9"/>
+        </w:numPr>
+        <w:spacing w:before="0" w:beforeAutospacing="0" w:after="0" w:afterAutospacing="0"/>
+        <w:textAlignment w:val="baseline"/>
+      </w:pPr>
+      <w:r>
+        <w:rPr>
+          <w:b/>
+          <w:bCs/>
+        </w:rPr>
+        <w:t>Substrate-level</w:t>
+      </w:r>
+      <w:r>
+        <w:t xml:space="preserve"> (direct transfer of phosphate) vs </w:t>
+      </w:r>
+      <w:r>
+        <w:rPr>
+          <w:b/>
+          <w:bCs/>
+        </w:rPr>
+        <w:t>oxidative</w:t>
+      </w:r>
+      <w:r>
+        <w:t xml:space="preserve"> (ETC) phosphorylation</w:t>
+      </w:r>
+    </w:p>
+    <w:p>
+      <w:pPr>
+        <w:pStyle w:val="NormalWeb"/>
+        <w:numPr>
+          <w:ilvl w:val="0"/>
+          <w:numId w:val="9"/>
+        </w:numPr>
+        <w:spacing w:before="0" w:beforeAutospacing="0" w:after="0" w:afterAutospacing="0"/>
+        <w:textAlignment w:val="baseline"/>
+      </w:pPr>
+      <w:r>
+        <w:t>Contraction compresses blood vessels and decrease oxygen supply</w:t>
+      </w:r>
+    </w:p>
+    <w:p>
+      <w:pPr>
+        <w:pStyle w:val="NormalWeb"/>
+        <w:numPr>
+          <w:ilvl w:val="0"/>
+          <w:numId w:val="9"/>
+        </w:numPr>
+        <w:spacing w:before="0" w:beforeAutospacing="0" w:after="0" w:afterAutospacing="0"/>
+        <w:textAlignment w:val="baseline"/>
+      </w:pPr>
+      <w:r>
+        <w:t xml:space="preserve">When </w:t>
+      </w:r>
+      <w:r>
+        <w:t>aerobic</w:t>
+      </w:r>
+      <w:r>
+        <w:t xml:space="preserve"> metabolism pathway (main source is ETC) </w:t>
+      </w:r>
+      <w:r>
+        <w:t>is not enough, relies on:</w:t>
+      </w:r>
+    </w:p>
+    <w:p>
+      <w:pPr>
+        <w:pStyle w:val="NormalWeb"/>
+        <w:numPr>
+          <w:ilvl w:val="1"/>
+          <w:numId w:val="9"/>
+        </w:numPr>
+        <w:spacing w:before="0" w:beforeAutospacing="0" w:after="0" w:afterAutospacing="0"/>
+        <w:textAlignment w:val="baseline"/>
+        <w:rPr>
+          <w:b/>
+          <w:bCs/>
+        </w:rPr>
+      </w:pPr>
+      <w:r>
+        <w:rPr>
+          <w:b/>
+          <w:bCs/>
+        </w:rPr>
+        <w:t>Creatine Phosphate</w:t>
+      </w:r>
+      <w:r>
+        <w:t>:</w:t>
+      </w:r>
+      <w:r>
+        <w:t xml:space="preserve"> first energy store,</w:t>
+      </w:r>
+      <w:r>
+        <w:t xml:space="preserve"> transfer high energy phosphate to ADP</w:t>
+      </w:r>
+    </w:p>
+    <w:p>
+      <w:pPr>
+        <w:pStyle w:val="NormalWeb"/>
+        <w:numPr>
+          <w:ilvl w:val="2"/>
+          <w:numId w:val="9"/>
+        </w:numPr>
+        <w:spacing w:before="0" w:beforeAutospacing="0" w:after="0" w:afterAutospacing="0"/>
+        <w:textAlignment w:val="baseline"/>
+      </w:pPr>
+      <w:r>
+        <w:t xml:space="preserve">Obtained from liver, kidney, and eating meat </w:t>
+      </w:r>
+    </w:p>
+    <w:p>
+      <w:pPr>
+        <w:pStyle w:val="NormalWeb"/>
+        <w:numPr>
+          <w:ilvl w:val="2"/>
+          <w:numId w:val="9"/>
+        </w:numPr>
+        <w:spacing w:before="0" w:beforeAutospacing="0" w:after="0" w:afterAutospacing="0"/>
+        <w:textAlignment w:val="baseline"/>
+      </w:pPr>
+      <w:r>
+        <w:t>Creatine and creatinine (</w:t>
+      </w:r>
+      <w:r>
+        <w:t>formed</w:t>
+      </w:r>
+      <w:r>
+        <w:t xml:space="preserve"> from the metabolism of creatine) waste is removed through kidneys and urinary syste</w:t>
+      </w:r>
+      <w:r>
+        <w:t>m</w:t>
+      </w:r>
+    </w:p>
+    <w:p>
+      <w:pPr>
+        <w:pStyle w:val="NormalWeb"/>
+        <w:numPr>
+          <w:ilvl w:val="1"/>
+          <w:numId w:val="9"/>
+        </w:numPr>
+        <w:spacing w:before="0" w:beforeAutospacing="0" w:after="0" w:afterAutospacing="0"/>
+        <w:textAlignment w:val="baseline"/>
+        <w:rPr>
+          <w:b/>
+          <w:bCs/>
+        </w:rPr>
+      </w:pPr>
+      <w:r>
+        <w:rPr>
+          <w:b/>
+          <w:bCs/>
+        </w:rPr>
+        <w:t>F</w:t>
+      </w:r>
+      <w:r>
+        <w:rPr>
+          <w:b/>
+          <w:bCs/>
+        </w:rPr>
+        <w:t>ermentation</w:t>
+      </w:r>
+      <w:r>
+        <w:t xml:space="preserve"> (a</w:t>
+      </w:r>
+      <w:r>
+        <w:t xml:space="preserve">erobic </w:t>
+      </w:r>
+      <w:r>
+        <w:t>g</w:t>
+      </w:r>
+      <w:r>
+        <w:t>lycolysis</w:t>
+      </w:r>
+      <w:r>
+        <w:t>)</w:t>
+      </w:r>
+      <w:r>
+        <w:t xml:space="preserve">: </w:t>
+      </w:r>
+      <w:r>
+        <w:t xml:space="preserve">produces </w:t>
+      </w:r>
+      <w:r>
+        <w:rPr>
+          <w:b/>
+          <w:bCs/>
+        </w:rPr>
+        <w:t>lactic acid</w:t>
+      </w:r>
+    </w:p>
+    <w:p>
+      <w:pPr>
+        <w:pStyle w:val="NormalWeb"/>
+        <w:numPr>
+          <w:ilvl w:val="2"/>
+          <w:numId w:val="9"/>
+        </w:numPr>
+        <w:spacing w:before="0" w:beforeAutospacing="0" w:after="0" w:afterAutospacing="0"/>
+        <w:textAlignment w:val="baseline"/>
+      </w:pPr>
+      <w:r>
+        <w:rPr>
+          <w:b/>
+          <w:bCs/>
+        </w:rPr>
+        <w:t>L</w:t>
+      </w:r>
+      <w:r>
+        <w:rPr>
+          <w:b/>
+          <w:bCs/>
+        </w:rPr>
+        <w:t>actic acid</w:t>
+      </w:r>
+      <w:r>
+        <w:t>: high acidity, metabolic disruptions, burning sensations</w:t>
+      </w:r>
+    </w:p>
+    <w:p>
+      <w:pPr>
+        <w:pStyle w:val="NormalWeb"/>
+        <w:numPr>
+          <w:ilvl w:val="2"/>
+          <w:numId w:val="9"/>
+        </w:numPr>
+        <w:spacing w:before="0" w:beforeAutospacing="0" w:after="0" w:afterAutospacing="0"/>
+        <w:textAlignment w:val="baseline"/>
+      </w:pPr>
+      <w:r>
+        <w:rPr>
+          <w:b/>
+          <w:bCs/>
+        </w:rPr>
+        <w:t>Cori Cycle</w:t>
+      </w:r>
+      <w:r>
+        <w:t>: lactic acid is removed by</w:t>
+      </w:r>
+    </w:p>
+    <w:p>
+      <w:pPr>
+        <w:pStyle w:val="NormalWeb"/>
+        <w:numPr>
+          <w:ilvl w:val="3"/>
+          <w:numId w:val="9"/>
+        </w:numPr>
+        <w:spacing w:before="0" w:beforeAutospacing="0" w:after="0" w:afterAutospacing="0"/>
+        <w:textAlignment w:val="baseline"/>
+      </w:pPr>
+      <w:r>
+        <w:t>Diffusing into blood stream</w:t>
+      </w:r>
+    </w:p>
+    <w:p>
+      <w:pPr>
+        <w:pStyle w:val="NormalWeb"/>
+        <w:numPr>
+          <w:ilvl w:val="3"/>
+          <w:numId w:val="9"/>
+        </w:numPr>
+        <w:spacing w:before="0" w:beforeAutospacing="0" w:after="0" w:afterAutospacing="0"/>
+        <w:textAlignment w:val="baseline"/>
+      </w:pPr>
+      <w:r>
+        <w:t xml:space="preserve">Can be used by liver, kidney, and </w:t>
+      </w:r>
+      <w:r>
+        <w:rPr>
+          <w:b/>
+          <w:bCs/>
+        </w:rPr>
+        <w:t>heart</w:t>
+      </w:r>
+    </w:p>
+    <w:p>
+      <w:pPr>
+        <w:pStyle w:val="NormalWeb"/>
+        <w:numPr>
+          <w:ilvl w:val="3"/>
+          <w:numId w:val="9"/>
+        </w:numPr>
+        <w:spacing w:before="0" w:beforeAutospacing="0" w:after="0" w:afterAutospacing="0"/>
+        <w:textAlignment w:val="baseline"/>
+      </w:pPr>
+      <w:r>
+        <w:t xml:space="preserve">Converted back to pyruvic acid by </w:t>
+      </w:r>
+      <w:r>
+        <w:rPr>
+          <w:b/>
+          <w:bCs/>
+        </w:rPr>
+        <w:t>liver</w:t>
+      </w:r>
+      <w:r>
+        <w:t xml:space="preserve"> </w:t>
+      </w:r>
     </w:p>
     <w:sectPr>
       <w:pgSz w:w="12240" w:h="15840"/>
@@ -3993,6 +4809,119 @@
     </w:lvl>
   </w:abstractNum>
   <w:abstractNum w:abstractNumId="7" w15:restartNumberingAfterBreak="0">
+    <w:nsid w:val="57C275D4"/>
+    <w:multiLevelType w:val="hybridMultilevel"/>
+    <w:tmpl w:val="220EB97A"/>
+    <w:lvl w:ilvl="0" w:tplc="10090001">
+      <w:start w:val="1"/>
+      <w:numFmt w:val="bullet"/>
+      <w:lvlText w:val=""/>
+      <w:lvlJc w:val="left"/>
+      <w:pPr>
+        <w:ind w:left="720" w:hanging="360"/>
+      </w:pPr>
+      <w:rPr>
+        <w:rFonts w:ascii="Symbol" w:hAnsi="Symbol" w:hint="default"/>
+      </w:rPr>
+    </w:lvl>
+    <w:lvl w:ilvl="1" w:tplc="10090003">
+      <w:start w:val="1"/>
+      <w:numFmt w:val="bullet"/>
+      <w:lvlText w:val="o"/>
+      <w:lvlJc w:val="left"/>
+      <w:pPr>
+        <w:ind w:left="1440" w:hanging="360"/>
+      </w:pPr>
+      <w:rPr>
+        <w:rFonts w:ascii="Courier New" w:hAnsi="Courier New" w:cs="Courier New" w:hint="default"/>
+      </w:rPr>
+    </w:lvl>
+    <w:lvl w:ilvl="2" w:tplc="10090005">
+      <w:start w:val="1"/>
+      <w:numFmt w:val="bullet"/>
+      <w:lvlText w:val=""/>
+      <w:lvlJc w:val="left"/>
+      <w:pPr>
+        <w:ind w:left="2160" w:hanging="360"/>
+      </w:pPr>
+      <w:rPr>
+        <w:rFonts w:ascii="Wingdings" w:hAnsi="Wingdings" w:hint="default"/>
+      </w:rPr>
+    </w:lvl>
+    <w:lvl w:ilvl="3" w:tplc="10090001">
+      <w:start w:val="1"/>
+      <w:numFmt w:val="bullet"/>
+      <w:lvlText w:val=""/>
+      <w:lvlJc w:val="left"/>
+      <w:pPr>
+        <w:ind w:left="2880" w:hanging="360"/>
+      </w:pPr>
+      <w:rPr>
+        <w:rFonts w:ascii="Symbol" w:hAnsi="Symbol" w:hint="default"/>
+      </w:rPr>
+    </w:lvl>
+    <w:lvl w:ilvl="4" w:tplc="10090003" w:tentative="1">
+      <w:start w:val="1"/>
+      <w:numFmt w:val="bullet"/>
+      <w:lvlText w:val="o"/>
+      <w:lvlJc w:val="left"/>
+      <w:pPr>
+        <w:ind w:left="3600" w:hanging="360"/>
+      </w:pPr>
+      <w:rPr>
+        <w:rFonts w:ascii="Courier New" w:hAnsi="Courier New" w:cs="Courier New" w:hint="default"/>
+      </w:rPr>
+    </w:lvl>
+    <w:lvl w:ilvl="5" w:tplc="10090005" w:tentative="1">
+      <w:start w:val="1"/>
+      <w:numFmt w:val="bullet"/>
+      <w:lvlText w:val=""/>
+      <w:lvlJc w:val="left"/>
+      <w:pPr>
+        <w:ind w:left="4320" w:hanging="360"/>
+      </w:pPr>
+      <w:rPr>
+        <w:rFonts w:ascii="Wingdings" w:hAnsi="Wingdings" w:hint="default"/>
+      </w:rPr>
+    </w:lvl>
+    <w:lvl w:ilvl="6" w:tplc="10090001" w:tentative="1">
+      <w:start w:val="1"/>
+      <w:numFmt w:val="bullet"/>
+      <w:lvlText w:val=""/>
+      <w:lvlJc w:val="left"/>
+      <w:pPr>
+        <w:ind w:left="5040" w:hanging="360"/>
+      </w:pPr>
+      <w:rPr>
+        <w:rFonts w:ascii="Symbol" w:hAnsi="Symbol" w:hint="default"/>
+      </w:rPr>
+    </w:lvl>
+    <w:lvl w:ilvl="7" w:tplc="10090003" w:tentative="1">
+      <w:start w:val="1"/>
+      <w:numFmt w:val="bullet"/>
+      <w:lvlText w:val="o"/>
+      <w:lvlJc w:val="left"/>
+      <w:pPr>
+        <w:ind w:left="5760" w:hanging="360"/>
+      </w:pPr>
+      <w:rPr>
+        <w:rFonts w:ascii="Courier New" w:hAnsi="Courier New" w:cs="Courier New" w:hint="default"/>
+      </w:rPr>
+    </w:lvl>
+    <w:lvl w:ilvl="8" w:tplc="10090005" w:tentative="1">
+      <w:start w:val="1"/>
+      <w:numFmt w:val="bullet"/>
+      <w:lvlText w:val=""/>
+      <w:lvlJc w:val="left"/>
+      <w:pPr>
+        <w:ind w:left="6480" w:hanging="360"/>
+      </w:pPr>
+      <w:rPr>
+        <w:rFonts w:ascii="Wingdings" w:hAnsi="Wingdings" w:hint="default"/>
+      </w:rPr>
+    </w:lvl>
+  </w:abstractNum>
+  <w:abstractNum w:abstractNumId="8" w15:restartNumberingAfterBreak="0">
     <w:nsid w:val="621B5F4D"/>
     <w:multiLevelType w:val="hybridMultilevel"/>
     <w:tmpl w:val="BEA434D2"/>
@@ -4112,7 +5041,7 @@
     <w:abstractNumId w:val="1"/>
   </w:num>
   <w:num w:numId="3" w16cid:durableId="872808728">
-    <w:abstractNumId w:val="7"/>
+    <w:abstractNumId w:val="8"/>
   </w:num>
   <w:num w:numId="4" w16cid:durableId="736325264">
     <w:abstractNumId w:val="3"/>
@@ -4128,6 +5057,9 @@
   </w:num>
   <w:num w:numId="8" w16cid:durableId="1940093264">
     <w:abstractNumId w:val="5"/>
+  </w:num>
+  <w:num w:numId="9" w16cid:durableId="1053188184">
+    <w:abstractNumId w:val="7"/>
   </w:num>
 </w:numbering>
 </file>

--- a/week5 - Skeletal Muscle.docx
+++ b/week5 - Skeletal Muscle.docx
@@ -64,6 +64,7 @@
           <w:numId w:val="1"/>
         </w:numPr>
         <w:spacing w:before="0" w:beforeAutospacing="0" w:after="0" w:afterAutospacing="0"/>
+        <w:jc w:val="right"/>
         <w:textAlignment w:val="baseline"/>
       </w:pPr>
       <w:r>
@@ -2551,6 +2552,7 @@
         <w:spacing w:before="0" w:beforeAutospacing="0" w:after="0" w:afterAutospacing="0"/>
         <w:textAlignment w:val="baseline"/>
       </w:pPr>
+      <w:bookmarkStart w:id="0" w:name="_Hlk116674407"/>
       <w:r>
         <w:rPr>
           <w:b/>
@@ -2565,20 +2567,9 @@
         </w:rPr>
         <w:t>ihydropyridine receptors</w:t>
       </w:r>
-      <w:r>
-        <w:t xml:space="preserve">: voltage-gated, binds to foot proteins </w:t>
-      </w:r>
-      <w:r>
-        <w:t>on SR, triggers</w:t>
-      </w:r>
-      <w:r>
-        <w:t xml:space="preserve"> </w:t>
-      </w:r>
-      <w:r>
-        <w:t xml:space="preserve">lateral sacs </w:t>
-      </w:r>
-      <w:r>
-        <w:t>to release Ca</w:t>
+      <w:bookmarkEnd w:id="0"/>
+      <w:r>
+        <w:t>: voltage-gated, binds to foot proteins on SR, triggers lateral sacs to release Ca</w:t>
       </w:r>
       <w:r>
         <w:rPr>
@@ -2646,7 +2637,15 @@
         <w:t xml:space="preserve">SR </w:t>
       </w:r>
       <w:r>
-        <w:t xml:space="preserve">has Ca–ATPase pump, which transports </w:t>
+        <w:t xml:space="preserve">has </w:t>
+      </w:r>
+      <w:bookmarkStart w:id="1" w:name="_Hlk116675131"/>
+      <w:r>
+        <w:t xml:space="preserve">Ca–ATPase </w:t>
+      </w:r>
+      <w:bookmarkEnd w:id="1"/>
+      <w:r>
+        <w:t xml:space="preserve">pump, which transports </w:t>
       </w:r>
       <w:r>
         <w:t>Ca</w:t>
@@ -2687,10 +2686,7 @@
         <w:t>2+</w:t>
       </w:r>
       <w:r>
-        <w:t xml:space="preserve"> allows binding, removal of </w:t>
-      </w:r>
-      <w:r>
-        <w:t>Ca</w:t>
+        <w:t xml:space="preserve"> allows binding, removal of Ca</w:t>
       </w:r>
       <w:r>
         <w:rPr>
@@ -3201,53 +3197,905 @@
         <w:rPr>
           <w:noProof/>
         </w:rPr>
+        <w:t xml:space="preserve">Contraction of whols muscle depends on mainly </w:t>
+      </w:r>
+      <w:r>
+        <w:rPr>
+          <w:b/>
+          <w:bCs/>
+          <w:noProof/>
+        </w:rPr>
+        <w:t>number</w:t>
+      </w:r>
+      <w:r>
+        <w:rPr>
+          <w:noProof/>
+        </w:rPr>
+        <w:t xml:space="preserve"> of fibres and </w:t>
+      </w:r>
+      <w:r>
+        <w:rPr>
+          <w:b/>
+          <w:bCs/>
+          <w:noProof/>
+        </w:rPr>
+        <w:t>frequency</w:t>
+      </w:r>
+    </w:p>
+    <w:p>
+      <w:pPr>
+        <w:pStyle w:val="NormalWeb"/>
+        <w:numPr>
+          <w:ilvl w:val="1"/>
+          <w:numId w:val="1"/>
+        </w:numPr>
+        <w:spacing w:before="0" w:beforeAutospacing="0" w:after="0" w:afterAutospacing="0"/>
+        <w:textAlignment w:val="baseline"/>
+        <w:rPr>
+          <w:b/>
+          <w:bCs/>
+          <w:noProof/>
+        </w:rPr>
+      </w:pPr>
+      <w:r>
+        <w:t xml:space="preserve">*Number of fibres contracting - </w:t>
+      </w:r>
+      <w:r>
+        <w:rPr>
+          <w:b/>
+          <w:bCs/>
+        </w:rPr>
+        <w:t>motor unit recruitment</w:t>
+      </w:r>
+    </w:p>
+    <w:p>
+      <w:pPr>
+        <w:pStyle w:val="NormalWeb"/>
+        <w:numPr>
+          <w:ilvl w:val="2"/>
+          <w:numId w:val="1"/>
+        </w:numPr>
+        <w:spacing w:before="0" w:beforeAutospacing="0" w:after="0" w:afterAutospacing="0"/>
+        <w:textAlignment w:val="baseline"/>
+        <w:rPr>
+          <w:noProof/>
+        </w:rPr>
+      </w:pPr>
+      <w:r>
+        <w:rPr>
+          <w:b/>
+          <w:bCs/>
+        </w:rPr>
+        <w:t>motor unit</w:t>
+      </w:r>
+      <w:r>
+        <w:t>: motor neuron + all fibres it connects to</w:t>
+      </w:r>
+    </w:p>
+    <w:p>
+      <w:pPr>
+        <w:pStyle w:val="NormalWeb"/>
+        <w:numPr>
+          <w:ilvl w:val="3"/>
+          <w:numId w:val="1"/>
+        </w:numPr>
+        <w:spacing w:before="0" w:beforeAutospacing="0" w:after="0" w:afterAutospacing="0"/>
+        <w:textAlignment w:val="baseline"/>
+        <w:rPr>
+          <w:noProof/>
+        </w:rPr>
+      </w:pPr>
+      <w:r>
+        <w:t>single fibre type, motor neuron secretes differentiation growth factor during embryonic development</w:t>
+      </w:r>
+    </w:p>
+    <w:p>
+      <w:pPr>
+        <w:pStyle w:val="NormalWeb"/>
+        <w:numPr>
+          <w:ilvl w:val="2"/>
+          <w:numId w:val="1"/>
+        </w:numPr>
+        <w:spacing w:before="0" w:beforeAutospacing="0" w:after="0" w:afterAutospacing="0"/>
+        <w:textAlignment w:val="baseline"/>
+        <w:rPr>
+          <w:noProof/>
+        </w:rPr>
+      </w:pPr>
+      <w:r>
+        <w:rPr>
+          <w:b/>
+          <w:bCs/>
+        </w:rPr>
+        <w:t>size principle</w:t>
+      </w:r>
+      <w:r>
+        <w:t>: larger motor unit, harder to activate, stronger tension</w:t>
+      </w:r>
+    </w:p>
+    <w:p>
+      <w:pPr>
+        <w:pStyle w:val="NormalWeb"/>
+        <w:numPr>
+          <w:ilvl w:val="2"/>
+          <w:numId w:val="1"/>
+        </w:numPr>
+        <w:spacing w:before="0" w:beforeAutospacing="0" w:after="0" w:afterAutospacing="0"/>
+        <w:textAlignment w:val="baseline"/>
+        <w:rPr>
+          <w:noProof/>
+        </w:rPr>
+      </w:pPr>
+      <w:r>
+        <w:rPr>
+          <w:b/>
+          <w:bCs/>
+        </w:rPr>
+        <w:t xml:space="preserve">asynchronous recruitment of motor </w:t>
+      </w:r>
+      <w:r>
+        <w:t xml:space="preserve">units prevents </w:t>
+      </w:r>
+      <w:r>
+        <w:rPr>
+          <w:b/>
+          <w:bCs/>
+        </w:rPr>
+        <w:t>fatigue</w:t>
+      </w:r>
+    </w:p>
+    <w:p>
+      <w:pPr>
+        <w:pStyle w:val="NormalWeb"/>
+        <w:numPr>
+          <w:ilvl w:val="3"/>
+          <w:numId w:val="1"/>
+        </w:numPr>
+        <w:spacing w:before="0" w:beforeAutospacing="0" w:after="0" w:afterAutospacing="0"/>
+        <w:textAlignment w:val="baseline"/>
+        <w:rPr>
+          <w:noProof/>
+        </w:rPr>
+      </w:pPr>
+      <w:r>
+        <w:t>slow-twitch more resistant to fatigue</w:t>
+      </w:r>
+    </w:p>
+    <w:p>
+      <w:pPr>
+        <w:pStyle w:val="NormalWeb"/>
+        <w:numPr>
+          <w:ilvl w:val="1"/>
+          <w:numId w:val="1"/>
+        </w:numPr>
+        <w:spacing w:before="0" w:beforeAutospacing="0" w:after="0" w:afterAutospacing="0"/>
+        <w:textAlignment w:val="baseline"/>
+        <w:rPr>
+          <w:noProof/>
+        </w:rPr>
+      </w:pPr>
+      <w:r>
+        <w:t>*Frequency of stimulation</w:t>
+      </w:r>
+    </w:p>
+    <w:p>
+      <w:pPr>
+        <w:pStyle w:val="NormalWeb"/>
+        <w:numPr>
+          <w:ilvl w:val="2"/>
+          <w:numId w:val="1"/>
+        </w:numPr>
+        <w:spacing w:before="0" w:beforeAutospacing="0" w:after="0" w:afterAutospacing="0"/>
+        <w:textAlignment w:val="baseline"/>
+        <w:rPr>
+          <w:noProof/>
+        </w:rPr>
+      </w:pPr>
+      <w:r>
+        <w:rPr>
+          <w:b/>
+          <w:bCs/>
+        </w:rPr>
+        <w:t>Twitch summation</w:t>
+      </w:r>
+      <w:r>
+        <w:t>:</w:t>
+      </w:r>
+      <w:r>
+        <w:rPr>
+          <w:b/>
+          <w:bCs/>
+        </w:rPr>
+        <w:t xml:space="preserve"> </w:t>
+      </w:r>
+      <w:proofErr w:type="gramStart"/>
+      <w:r>
+        <w:t>similar to</w:t>
+      </w:r>
+      <w:proofErr w:type="gramEnd"/>
+      <w:r>
+        <w:t xml:space="preserve"> temporal summation of EPSPs</w:t>
+      </w:r>
+    </w:p>
+    <w:p>
+      <w:pPr>
+        <w:pStyle w:val="NormalWeb"/>
+        <w:numPr>
+          <w:ilvl w:val="3"/>
+          <w:numId w:val="1"/>
+        </w:numPr>
+        <w:spacing w:before="0" w:beforeAutospacing="0" w:after="0" w:afterAutospacing="0"/>
+        <w:textAlignment w:val="baseline"/>
+        <w:rPr>
+          <w:noProof/>
+        </w:rPr>
+      </w:pPr>
+      <w:r>
+        <w:t>possible since duration of AP &lt;&lt; duration of twitch</w:t>
+      </w:r>
+    </w:p>
+    <w:p>
+      <w:pPr>
+        <w:pStyle w:val="NormalWeb"/>
+        <w:numPr>
+          <w:ilvl w:val="3"/>
+          <w:numId w:val="1"/>
+        </w:numPr>
+        <w:spacing w:before="0" w:beforeAutospacing="0" w:after="0" w:afterAutospacing="0"/>
+        <w:textAlignment w:val="baseline"/>
+        <w:rPr>
+          <w:noProof/>
+        </w:rPr>
+      </w:pPr>
+      <w:r>
+        <w:t>twitch summation for a submaximal force =&gt; ~8-12 Hz</w:t>
+      </w:r>
+    </w:p>
+    <w:p>
+      <w:pPr>
+        <w:pStyle w:val="NormalWeb"/>
+        <w:numPr>
+          <w:ilvl w:val="3"/>
+          <w:numId w:val="1"/>
+        </w:numPr>
+        <w:spacing w:before="0" w:beforeAutospacing="0" w:after="0" w:afterAutospacing="0"/>
+        <w:textAlignment w:val="baseline"/>
+        <w:rPr>
+          <w:noProof/>
+        </w:rPr>
+      </w:pPr>
+      <w:r>
+        <w:rPr>
+          <w:b/>
+          <w:bCs/>
+        </w:rPr>
+        <w:t>Tetanus</w:t>
+      </w:r>
+      <w:r>
+        <w:t>: ~60 Hz, no time to relax – sustained maximal contraction, soon fatigues</w:t>
+      </w:r>
+    </w:p>
+    <w:p>
+      <w:pPr>
+        <w:pStyle w:val="NormalWeb"/>
+        <w:numPr>
+          <w:ilvl w:val="4"/>
+          <w:numId w:val="1"/>
+        </w:numPr>
+        <w:spacing w:before="0" w:beforeAutospacing="0" w:after="0" w:afterAutospacing="0"/>
+        <w:textAlignment w:val="baseline"/>
+        <w:rPr>
+          <w:noProof/>
+        </w:rPr>
+      </w:pPr>
+      <w:r>
+        <w:rPr>
+          <w:b/>
+          <w:bCs/>
+        </w:rPr>
+        <w:t>Fused</w:t>
+      </w:r>
+      <w:r>
+        <w:t xml:space="preserve"> (continuous max) vs </w:t>
+      </w:r>
+      <w:r>
+        <w:rPr>
+          <w:b/>
+          <w:bCs/>
+        </w:rPr>
+        <w:t>unfused</w:t>
+      </w:r>
+      <w:r>
+        <w:t xml:space="preserve"> (with some relaxation)</w:t>
+      </w:r>
+    </w:p>
+    <w:p>
+      <w:pPr>
+        <w:pStyle w:val="NormalWeb"/>
+        <w:numPr>
+          <w:ilvl w:val="3"/>
+          <w:numId w:val="1"/>
+        </w:numPr>
+        <w:spacing w:before="0" w:beforeAutospacing="0" w:after="0" w:afterAutospacing="0"/>
+        <w:textAlignment w:val="baseline"/>
+        <w:rPr>
+          <w:noProof/>
+        </w:rPr>
+      </w:pPr>
+      <w:r>
+        <w:t>Maximal contraction = enough Ca to keep all actin sites open</w:t>
+      </w:r>
+    </w:p>
+    <w:p>
+      <w:pPr>
+        <w:pStyle w:val="NormalWeb"/>
+        <w:numPr>
+          <w:ilvl w:val="1"/>
+          <w:numId w:val="1"/>
+        </w:numPr>
+        <w:spacing w:before="0" w:beforeAutospacing="0" w:after="0" w:afterAutospacing="0"/>
+        <w:textAlignment w:val="baseline"/>
+        <w:rPr>
+          <w:noProof/>
+        </w:rPr>
+      </w:pPr>
+      <w:r>
+        <w:t>*Length of the fibre (at the onset of contraction)</w:t>
+      </w:r>
+    </w:p>
+    <w:p>
+      <w:pPr>
+        <w:pStyle w:val="NormalWeb"/>
+        <w:numPr>
+          <w:ilvl w:val="2"/>
+          <w:numId w:val="1"/>
+        </w:numPr>
+        <w:spacing w:before="0" w:beforeAutospacing="0" w:after="0" w:afterAutospacing="0"/>
+        <w:textAlignment w:val="baseline"/>
+        <w:rPr>
+          <w:noProof/>
+        </w:rPr>
+      </w:pPr>
+      <w:r>
+        <w:rPr>
+          <w:b/>
+          <w:bCs/>
+        </w:rPr>
+        <w:t>Optimal length</w:t>
+      </w:r>
+      <w:r>
+        <w:t xml:space="preserve"> (</w:t>
+      </w:r>
+      <m:oMath>
+        <m:sSub>
+          <m:sSubPr>
+            <m:ctrlPr>
+              <w:rPr>
+                <w:rFonts w:ascii="Cambria Math" w:hAnsi="Cambria Math"/>
+                <w:i/>
+              </w:rPr>
+            </m:ctrlPr>
+          </m:sSubPr>
+          <m:e>
+            <m:r>
+              <w:rPr>
+                <w:rFonts w:ascii="Cambria Math" w:hAnsi="Cambria Math"/>
+              </w:rPr>
+              <m:t>L</m:t>
+            </m:r>
+          </m:e>
+          <m:sub>
+            <m:r>
+              <w:rPr>
+                <w:rFonts w:ascii="Cambria Math" w:hAnsi="Cambria Math"/>
+              </w:rPr>
+              <m:t>0</m:t>
+            </m:r>
+          </m:sub>
+        </m:sSub>
+      </m:oMath>
+      <w:r>
+        <w:t>): when thin filaments overlap all myosin heads, maximal force on next tetanic contraction (~quadratic graph)</w:t>
+      </w:r>
+    </w:p>
+    <w:p>
+      <w:pPr>
+        <w:pStyle w:val="NormalWeb"/>
+        <w:numPr>
+          <w:ilvl w:val="3"/>
+          <w:numId w:val="1"/>
+        </w:numPr>
+        <w:spacing w:before="0" w:beforeAutospacing="0" w:after="0" w:afterAutospacing="0"/>
+        <w:textAlignment w:val="baseline"/>
+        <w:rPr>
+          <w:noProof/>
+        </w:rPr>
+      </w:pPr>
+      <w:r>
+        <w:t>In the body, relaxed length ~ optimal length</w:t>
+      </w:r>
+    </w:p>
+    <w:p>
+      <w:pPr>
+        <w:pStyle w:val="NormalWeb"/>
+        <w:numPr>
+          <w:ilvl w:val="3"/>
+          <w:numId w:val="1"/>
+        </w:numPr>
+        <w:spacing w:before="0" w:beforeAutospacing="0" w:after="0" w:afterAutospacing="0"/>
+        <w:textAlignment w:val="baseline"/>
+        <w:rPr>
+          <w:noProof/>
+        </w:rPr>
+      </w:pPr>
+      <w:r>
+        <w:t xml:space="preserve">&lt; </w:t>
+      </w:r>
+      <m:oMath>
+        <m:sSub>
+          <m:sSubPr>
+            <m:ctrlPr>
+              <w:rPr>
+                <w:rFonts w:ascii="Cambria Math" w:hAnsi="Cambria Math"/>
+                <w:i/>
+              </w:rPr>
+            </m:ctrlPr>
+          </m:sSubPr>
+          <m:e>
+            <m:r>
+              <w:rPr>
+                <w:rFonts w:ascii="Cambria Math" w:hAnsi="Cambria Math"/>
+              </w:rPr>
+              <m:t>L</m:t>
+            </m:r>
+          </m:e>
+          <m:sub>
+            <m:r>
+              <w:rPr>
+                <w:rFonts w:ascii="Cambria Math" w:hAnsi="Cambria Math"/>
+              </w:rPr>
+              <m:t>0</m:t>
+            </m:r>
+          </m:sub>
+        </m:sSub>
+      </m:oMath>
+      <w:r>
+        <w:t>: some heads can’t reach actin</w:t>
+      </w:r>
+    </w:p>
+    <w:p>
+      <w:pPr>
+        <w:pStyle w:val="NormalWeb"/>
+        <w:numPr>
+          <w:ilvl w:val="3"/>
+          <w:numId w:val="1"/>
+        </w:numPr>
+        <w:spacing w:before="0" w:beforeAutospacing="0" w:after="0" w:afterAutospacing="0"/>
+        <w:textAlignment w:val="baseline"/>
+        <w:rPr>
+          <w:noProof/>
+        </w:rPr>
+      </w:pPr>
+      <w:r>
+        <w:t xml:space="preserve">&gt; </w:t>
+      </w:r>
+      <m:oMath>
+        <m:sSub>
+          <m:sSubPr>
+            <m:ctrlPr>
+              <w:rPr>
+                <w:rFonts w:ascii="Cambria Math" w:hAnsi="Cambria Math"/>
+                <w:i/>
+              </w:rPr>
+            </m:ctrlPr>
+          </m:sSubPr>
+          <m:e>
+            <m:r>
+              <w:rPr>
+                <w:rFonts w:ascii="Cambria Math" w:hAnsi="Cambria Math"/>
+              </w:rPr>
+              <m:t>L</m:t>
+            </m:r>
+          </m:e>
+          <m:sub>
+            <m:r>
+              <w:rPr>
+                <w:rFonts w:ascii="Cambria Math" w:hAnsi="Cambria Math"/>
+              </w:rPr>
+              <m:t>0</m:t>
+            </m:r>
+          </m:sub>
+        </m:sSub>
+      </m:oMath>
+      <w:r>
+        <w:t>: actin overlaps, no room for pulling, less Ca release &amp; bind</w:t>
+      </w:r>
+    </w:p>
+    <w:p>
+      <w:pPr>
+        <w:pStyle w:val="NormalWeb"/>
+        <w:numPr>
+          <w:ilvl w:val="2"/>
+          <w:numId w:val="1"/>
+        </w:numPr>
+        <w:spacing w:before="0" w:beforeAutospacing="0" w:after="0" w:afterAutospacing="0"/>
+        <w:textAlignment w:val="baseline"/>
+        <w:rPr>
+          <w:noProof/>
+        </w:rPr>
+      </w:pPr>
+      <w:r>
+        <w:rPr>
+          <w:b/>
+          <w:bCs/>
+        </w:rPr>
+        <w:t>Passive tension</w:t>
+      </w:r>
+      <w:r>
+        <w:rPr>
+          <w:b/>
+          <w:bCs/>
+        </w:rPr>
+        <w:t>:</w:t>
+      </w:r>
+      <w:r>
+        <w:t xml:space="preserve"> </w:t>
+      </w:r>
+      <w:r>
+        <w:t xml:space="preserve">exponential increase </w:t>
+      </w:r>
+      <w:r>
+        <w:t xml:space="preserve">when </w:t>
+      </w:r>
+      <w:r>
+        <w:t>stretched</w:t>
+      </w:r>
+      <w:r>
+        <w:t xml:space="preserve"> too far</w:t>
+      </w:r>
+      <w:r>
+        <w:t xml:space="preserve"> (unrealistic)</w:t>
+      </w:r>
+    </w:p>
+    <w:p>
+      <w:pPr>
+        <w:pStyle w:val="NormalWeb"/>
+        <w:numPr>
+          <w:ilvl w:val="0"/>
+          <w:numId w:val="1"/>
+        </w:numPr>
+        <w:spacing w:before="0" w:beforeAutospacing="0" w:after="0" w:afterAutospacing="0"/>
+        <w:textAlignment w:val="baseline"/>
+        <w:rPr>
+          <w:noProof/>
+        </w:rPr>
+      </w:pPr>
+      <w:r>
+        <w:rPr>
+          <w:b/>
+          <w:bCs/>
+        </w:rPr>
+        <w:t>Series-elastic components</w:t>
+      </w:r>
+      <w:r>
+        <w:t>: noncontractile tissues, spring between tension-generating elements (fibres) and bone</w:t>
+      </w:r>
+    </w:p>
+    <w:p>
+      <w:pPr>
+        <w:pStyle w:val="NormalWeb"/>
+        <w:numPr>
+          <w:ilvl w:val="0"/>
+          <w:numId w:val="1"/>
+        </w:numPr>
+        <w:spacing w:before="0" w:beforeAutospacing="0" w:after="0" w:afterAutospacing="0"/>
+        <w:textAlignment w:val="baseline"/>
+        <w:rPr>
+          <w:noProof/>
+        </w:rPr>
+      </w:pPr>
+      <w:r>
+        <w:t>Muscle connects by tendons to at least 2 different bones across a joint</w:t>
+      </w:r>
+    </w:p>
+    <w:p>
+      <w:pPr>
+        <w:pStyle w:val="NormalWeb"/>
+        <w:numPr>
+          <w:ilvl w:val="1"/>
+          <w:numId w:val="1"/>
+        </w:numPr>
+        <w:spacing w:before="0" w:beforeAutospacing="0" w:after="0" w:afterAutospacing="0"/>
+        <w:textAlignment w:val="baseline"/>
+        <w:rPr>
+          <w:noProof/>
+        </w:rPr>
+      </w:pPr>
+      <w:r>
+        <w:rPr>
+          <w:b/>
+          <w:bCs/>
+        </w:rPr>
+        <w:t>Origin</w:t>
+      </w:r>
+      <w:r>
+        <w:t xml:space="preserve">: stationary end of muscle </w:t>
+      </w:r>
+    </w:p>
+    <w:p>
+      <w:pPr>
+        <w:pStyle w:val="NormalWeb"/>
+        <w:numPr>
+          <w:ilvl w:val="1"/>
+          <w:numId w:val="1"/>
+        </w:numPr>
+        <w:spacing w:before="0" w:beforeAutospacing="0" w:after="0" w:afterAutospacing="0"/>
+        <w:textAlignment w:val="baseline"/>
+        <w:rPr>
+          <w:noProof/>
+        </w:rPr>
+      </w:pPr>
+      <w:r>
+        <w:rPr>
+          <w:b/>
+          <w:bCs/>
+        </w:rPr>
+        <w:t>Insertion</w:t>
+      </w:r>
+      <w:r>
+        <w:t>: moving end of muscle</w:t>
+      </w:r>
+    </w:p>
+    <w:p>
+      <w:pPr>
+        <w:pStyle w:val="NormalWeb"/>
+        <w:numPr>
+          <w:ilvl w:val="1"/>
+          <w:numId w:val="1"/>
+        </w:numPr>
+        <w:spacing w:before="0" w:beforeAutospacing="0" w:after="0" w:afterAutospacing="0"/>
+        <w:textAlignment w:val="baseline"/>
+      </w:pPr>
+      <w:r>
+        <w:t>Muscles, bones, and joints functions as lever</w:t>
+      </w:r>
+    </w:p>
+    <w:p>
+      <w:pPr>
+        <w:pStyle w:val="NormalWeb"/>
+        <w:numPr>
+          <w:ilvl w:val="0"/>
+          <w:numId w:val="1"/>
+        </w:numPr>
+        <w:spacing w:before="0" w:beforeAutospacing="0" w:after="0" w:afterAutospacing="0"/>
+        <w:textAlignment w:val="baseline"/>
+        <w:rPr>
+          <w:noProof/>
+        </w:rPr>
+      </w:pPr>
+      <w:r>
+        <w:t xml:space="preserve">Antagonistic muscle pair consists of a </w:t>
+      </w:r>
+      <w:r>
+        <w:rPr>
+          <w:b/>
+          <w:bCs/>
+        </w:rPr>
+        <w:t>flexor</w:t>
+      </w:r>
+      <w:r>
+        <w:t xml:space="preserve"> and an </w:t>
+      </w:r>
+      <w:r>
+        <w:rPr>
+          <w:b/>
+          <w:bCs/>
+        </w:rPr>
+        <w:t>extensor</w:t>
+      </w:r>
+    </w:p>
+    <w:p>
+      <w:pPr>
+        <w:pStyle w:val="NormalWeb"/>
+        <w:numPr>
+          <w:ilvl w:val="1"/>
+          <w:numId w:val="1"/>
+        </w:numPr>
+        <w:spacing w:before="0" w:beforeAutospacing="0" w:after="0" w:afterAutospacing="0"/>
+        <w:textAlignment w:val="baseline"/>
+        <w:rPr>
+          <w:noProof/>
+        </w:rPr>
+      </w:pPr>
+      <w:r>
+        <w:rPr>
+          <w:noProof/>
+        </w:rPr>
+        <w:t>Ex: hamstring &amp; quadricep, bicep &amp; tricep</w:t>
+      </w:r>
+    </w:p>
+    <w:p>
+      <w:pPr>
+        <w:pStyle w:val="NormalWeb"/>
+        <w:numPr>
+          <w:ilvl w:val="0"/>
+          <w:numId w:val="1"/>
+        </w:numPr>
+        <w:spacing w:before="0" w:beforeAutospacing="0" w:after="0" w:afterAutospacing="0"/>
+        <w:textAlignment w:val="baseline"/>
+        <w:rPr>
+          <w:noProof/>
+        </w:rPr>
+      </w:pPr>
+      <w:r>
+        <w:rPr>
+          <w:noProof/>
+        </w:rPr>
+        <w:t>Types of contractions:</w:t>
+      </w:r>
+    </w:p>
+    <w:p>
+      <w:pPr>
+        <w:pStyle w:val="NormalWeb"/>
+        <w:numPr>
+          <w:ilvl w:val="1"/>
+          <w:numId w:val="1"/>
+        </w:numPr>
+        <w:spacing w:before="0" w:beforeAutospacing="0" w:after="0" w:afterAutospacing="0"/>
+        <w:textAlignment w:val="baseline"/>
+        <w:rPr>
+          <w:noProof/>
+        </w:rPr>
+      </w:pPr>
+      <w:r>
+        <w:rPr>
+          <w:noProof/>
+        </w:rPr>
+        <w:lastRenderedPageBreak/>
+        <w:t xml:space="preserve">Single fibre: </w:t>
+      </w:r>
+      <w:r>
+        <w:rPr>
+          <w:b/>
+          <w:bCs/>
+          <w:noProof/>
+        </w:rPr>
+        <w:t>isotonic</w:t>
+      </w:r>
+      <w:r>
+        <w:rPr>
+          <w:noProof/>
+        </w:rPr>
+        <w:t xml:space="preserve"> (constant tension) vs </w:t>
+      </w:r>
+      <w:r>
+        <w:rPr>
+          <w:b/>
+          <w:bCs/>
+          <w:noProof/>
+        </w:rPr>
+        <w:t>isometric</w:t>
+      </w:r>
+      <w:r>
+        <w:rPr>
+          <w:noProof/>
+        </w:rPr>
+        <w:t xml:space="preserve"> (constant length) vs other</w:t>
+      </w:r>
+    </w:p>
+    <w:p>
+      <w:pPr>
+        <w:pStyle w:val="NormalWeb"/>
+        <w:numPr>
+          <w:ilvl w:val="1"/>
+          <w:numId w:val="1"/>
+        </w:numPr>
+        <w:spacing w:before="0" w:beforeAutospacing="0" w:after="0" w:afterAutospacing="0"/>
+        <w:textAlignment w:val="baseline"/>
+        <w:rPr>
+          <w:noProof/>
+        </w:rPr>
+      </w:pPr>
+      <w:r>
+        <w:rPr>
+          <w:noProof/>
+        </w:rPr>
+        <w:t xml:space="preserve">Whole muscle: </w:t>
+      </w:r>
+      <w:r>
+        <w:rPr>
+          <w:b/>
+          <w:bCs/>
+          <w:noProof/>
+        </w:rPr>
+        <w:t>static</w:t>
+      </w:r>
+      <w:r>
+        <w:rPr>
+          <w:noProof/>
+        </w:rPr>
+        <w:t xml:space="preserve"> (constant length, isometric) vs </w:t>
+      </w:r>
+      <w:r>
+        <w:rPr>
+          <w:b/>
+          <w:bCs/>
+          <w:noProof/>
+        </w:rPr>
+        <w:t>dynamic</w:t>
+      </w:r>
+      <w:r>
+        <w:rPr>
+          <w:noProof/>
+        </w:rPr>
+        <w:t xml:space="preserve"> (moving)</w:t>
+      </w:r>
+    </w:p>
+    <w:p>
+      <w:pPr>
+        <w:pStyle w:val="NormalWeb"/>
+        <w:numPr>
+          <w:ilvl w:val="2"/>
+          <w:numId w:val="1"/>
+        </w:numPr>
+        <w:spacing w:before="0" w:beforeAutospacing="0" w:after="0" w:afterAutospacing="0"/>
+        <w:textAlignment w:val="baseline"/>
+        <w:rPr>
+          <w:noProof/>
+        </w:rPr>
+      </w:pPr>
+      <w:r>
+        <w:rPr>
+          <w:b/>
+          <w:bCs/>
+        </w:rPr>
         <w:t>C</w:t>
       </w:r>
       <w:r>
         <w:rPr>
-          <w:noProof/>
-        </w:rPr>
-        <w:t>ontraction of whol</w:t>
-      </w:r>
-      <w:r>
-        <w:rPr>
-          <w:noProof/>
-        </w:rPr>
-        <w:t>s</w:t>
-      </w:r>
-      <w:r>
-        <w:rPr>
-          <w:noProof/>
-        </w:rPr>
-        <w:t xml:space="preserve"> muscle depends on</w:t>
-      </w:r>
-      <w:r>
-        <w:rPr>
-          <w:noProof/>
-        </w:rPr>
-        <w:t xml:space="preserve"> mainly </w:t>
-      </w:r>
-      <w:r>
-        <w:rPr>
-          <w:b/>
-          <w:bCs/>
-          <w:noProof/>
-        </w:rPr>
-        <w:t>number</w:t>
-      </w:r>
-      <w:r>
-        <w:rPr>
-          <w:noProof/>
-        </w:rPr>
-        <w:t xml:space="preserve"> of fibres and </w:t>
-      </w:r>
-      <w:r>
-        <w:rPr>
-          <w:b/>
-          <w:bCs/>
-          <w:noProof/>
-        </w:rPr>
-        <w:t>frequency</w:t>
+          <w:b/>
+          <w:bCs/>
+        </w:rPr>
+        <w:t>oncentric</w:t>
+      </w:r>
+      <w:r>
+        <w:t xml:space="preserve">: tension during </w:t>
+      </w:r>
+      <w:r>
+        <w:t>shortening motion</w:t>
+      </w:r>
+      <w:r>
+        <w:t xml:space="preserve"> (lifting)</w:t>
+      </w:r>
+      <w:r>
+        <w:t>, slower with load</w:t>
+      </w:r>
+    </w:p>
+    <w:p>
+      <w:pPr>
+        <w:pStyle w:val="NormalWeb"/>
+        <w:numPr>
+          <w:ilvl w:val="2"/>
+          <w:numId w:val="1"/>
+        </w:numPr>
+        <w:spacing w:before="0" w:beforeAutospacing="0" w:after="0" w:afterAutospacing="0"/>
+        <w:textAlignment w:val="baseline"/>
+        <w:rPr>
+          <w:noProof/>
+        </w:rPr>
+      </w:pPr>
+      <w:r>
+        <w:rPr>
+          <w:b/>
+          <w:bCs/>
+        </w:rPr>
+        <w:t>Eccentric</w:t>
+      </w:r>
+      <w:r>
+        <w:t>: tension during lengthening (putting down)</w:t>
+      </w:r>
+      <w:r>
+        <w:t>, faster with load</w:t>
       </w:r>
     </w:p>
     <w:p>
@@ -3264,7 +4112,7 @@
         </w:rPr>
       </w:pPr>
       <w:r>
-        <w:t>Muscle connects by tendons to at least 2 different bones across a joint</w:t>
+        <w:t>Velocity of shortening</w:t>
       </w:r>
     </w:p>
     <w:p>
@@ -3281,14 +4129,7 @@
         </w:rPr>
       </w:pPr>
       <w:r>
-        <w:rPr>
-          <w:b/>
-          <w:bCs/>
-        </w:rPr>
-        <w:t>Origin</w:t>
-      </w:r>
-      <w:r>
-        <w:t xml:space="preserve">: stationary end of muscle </w:t>
+        <w:t>Concentric: slower with load</w:t>
       </w:r>
     </w:p>
     <w:p>
@@ -3305,198 +4146,7 @@
         </w:rPr>
       </w:pPr>
       <w:r>
-        <w:rPr>
-          <w:b/>
-          <w:bCs/>
-        </w:rPr>
-        <w:t>Insertion</w:t>
-      </w:r>
-      <w:r>
-        <w:t>: moving end of muscle</w:t>
-      </w:r>
-    </w:p>
-    <w:p>
-      <w:pPr>
-        <w:pStyle w:val="NormalWeb"/>
-        <w:numPr>
-          <w:ilvl w:val="1"/>
-          <w:numId w:val="1"/>
-        </w:numPr>
-        <w:spacing w:before="0" w:beforeAutospacing="0" w:after="0" w:afterAutospacing="0"/>
-        <w:textAlignment w:val="baseline"/>
-      </w:pPr>
-      <w:r>
-        <w:t>Muscles, bones, and joints functions as lever</w:t>
-      </w:r>
-    </w:p>
-    <w:p>
-      <w:pPr>
-        <w:pStyle w:val="NormalWeb"/>
-        <w:numPr>
-          <w:ilvl w:val="0"/>
-          <w:numId w:val="1"/>
-        </w:numPr>
-        <w:spacing w:before="0" w:beforeAutospacing="0" w:after="0" w:afterAutospacing="0"/>
-        <w:textAlignment w:val="baseline"/>
-        <w:rPr>
-          <w:noProof/>
-        </w:rPr>
-      </w:pPr>
-      <w:r>
-        <w:t xml:space="preserve">Antagonistic muscle pair consists of a </w:t>
-      </w:r>
-      <w:r>
-        <w:rPr>
-          <w:b/>
-          <w:bCs/>
-        </w:rPr>
-        <w:t>flexor</w:t>
-      </w:r>
-      <w:r>
-        <w:t xml:space="preserve"> and an </w:t>
-      </w:r>
-      <w:r>
-        <w:rPr>
-          <w:b/>
-          <w:bCs/>
-        </w:rPr>
-        <w:t>extensor</w:t>
-      </w:r>
-    </w:p>
-    <w:p>
-      <w:pPr>
-        <w:pStyle w:val="NormalWeb"/>
-        <w:numPr>
-          <w:ilvl w:val="1"/>
-          <w:numId w:val="1"/>
-        </w:numPr>
-        <w:spacing w:before="0" w:beforeAutospacing="0" w:after="0" w:afterAutospacing="0"/>
-        <w:textAlignment w:val="baseline"/>
-        <w:rPr>
-          <w:noProof/>
-        </w:rPr>
-      </w:pPr>
-      <w:r>
-        <w:rPr>
-          <w:noProof/>
-        </w:rPr>
-        <w:t>Ex: hamstring &amp; quadricep, bicep &amp; tricep</w:t>
-      </w:r>
-    </w:p>
-    <w:p>
-      <w:pPr>
-        <w:pStyle w:val="NormalWeb"/>
-        <w:numPr>
-          <w:ilvl w:val="0"/>
-          <w:numId w:val="1"/>
-        </w:numPr>
-        <w:spacing w:before="0" w:beforeAutospacing="0" w:after="0" w:afterAutospacing="0"/>
-        <w:textAlignment w:val="baseline"/>
-        <w:rPr>
-          <w:noProof/>
-        </w:rPr>
-      </w:pPr>
-      <w:r>
-        <w:rPr>
-          <w:noProof/>
-        </w:rPr>
-        <w:t>Types of contractions:</w:t>
-      </w:r>
-    </w:p>
-    <w:p>
-      <w:pPr>
-        <w:pStyle w:val="NormalWeb"/>
-        <w:numPr>
-          <w:ilvl w:val="1"/>
-          <w:numId w:val="1"/>
-        </w:numPr>
-        <w:spacing w:before="0" w:beforeAutospacing="0" w:after="0" w:afterAutospacing="0"/>
-        <w:textAlignment w:val="baseline"/>
-        <w:rPr>
-          <w:noProof/>
-        </w:rPr>
-      </w:pPr>
-      <w:r>
-        <w:rPr>
-          <w:noProof/>
-        </w:rPr>
-        <w:t xml:space="preserve">Single fibre: </w:t>
-      </w:r>
-      <w:r>
-        <w:rPr>
-          <w:b/>
-          <w:bCs/>
-          <w:noProof/>
-        </w:rPr>
-        <w:t>isotonic</w:t>
-      </w:r>
-      <w:r>
-        <w:rPr>
-          <w:noProof/>
-        </w:rPr>
-        <w:t xml:space="preserve"> (constant tension) vs </w:t>
-      </w:r>
-      <w:r>
-        <w:rPr>
-          <w:b/>
-          <w:bCs/>
-          <w:noProof/>
-        </w:rPr>
-        <w:t>isometric</w:t>
-      </w:r>
-      <w:r>
-        <w:rPr>
-          <w:noProof/>
-        </w:rPr>
-        <w:t xml:space="preserve"> (constant length) vs other</w:t>
-      </w:r>
-    </w:p>
-    <w:p>
-      <w:pPr>
-        <w:pStyle w:val="NormalWeb"/>
-        <w:numPr>
-          <w:ilvl w:val="1"/>
-          <w:numId w:val="1"/>
-        </w:numPr>
-        <w:spacing w:before="0" w:beforeAutospacing="0" w:after="0" w:afterAutospacing="0"/>
-        <w:textAlignment w:val="baseline"/>
-        <w:rPr>
-          <w:noProof/>
-        </w:rPr>
-      </w:pPr>
-      <w:r>
-        <w:rPr>
-          <w:noProof/>
-        </w:rPr>
-        <w:t xml:space="preserve">Whole muscle: </w:t>
-      </w:r>
-      <w:r>
-        <w:rPr>
-          <w:b/>
-          <w:bCs/>
-          <w:noProof/>
-        </w:rPr>
-        <w:t>static</w:t>
-      </w:r>
-      <w:r>
-        <w:rPr>
-          <w:noProof/>
-        </w:rPr>
-        <w:t xml:space="preserve"> (constant length, isometric) vs </w:t>
-      </w:r>
-      <w:r>
-        <w:rPr>
-          <w:b/>
-          <w:bCs/>
-          <w:noProof/>
-        </w:rPr>
-        <w:t>dynamic</w:t>
-      </w:r>
-      <w:r>
-        <w:rPr>
-          <w:noProof/>
-        </w:rPr>
-        <w:t xml:space="preserve"> (moving)</w:t>
+        <w:t>Eccentric: faster with load</w:t>
       </w:r>
     </w:p>
     <w:p>
@@ -3517,53 +4167,10 @@
           <w:b/>
           <w:bCs/>
         </w:rPr>
-        <w:t>C</w:t>
-      </w:r>
-      <w:r>
-        <w:rPr>
-          <w:b/>
-          <w:bCs/>
-        </w:rPr>
-        <w:t>oncentric</w:t>
-      </w:r>
-      <w:r>
-        <w:t xml:space="preserve">: tension during </w:t>
-      </w:r>
-      <w:r>
-        <w:t>shortening motion</w:t>
-      </w:r>
-      <w:r>
-        <w:t xml:space="preserve"> (lifting)</w:t>
-      </w:r>
-      <w:r>
-        <w:t>, slower with load</w:t>
-      </w:r>
-    </w:p>
-    <w:p>
-      <w:pPr>
-        <w:pStyle w:val="NormalWeb"/>
-        <w:numPr>
-          <w:ilvl w:val="2"/>
-          <w:numId w:val="1"/>
-        </w:numPr>
-        <w:spacing w:before="0" w:beforeAutospacing="0" w:after="0" w:afterAutospacing="0"/>
-        <w:textAlignment w:val="baseline"/>
-        <w:rPr>
-          <w:noProof/>
-        </w:rPr>
-      </w:pPr>
-      <w:r>
-        <w:rPr>
-          <w:b/>
-          <w:bCs/>
-        </w:rPr>
-        <w:t>Eccentric</w:t>
-      </w:r>
-      <w:r>
-        <w:t>: tension during lengthening (putting down)</w:t>
-      </w:r>
-      <w:r>
-        <w:t>, faster with load</w:t>
+        <w:t>Delayed onset muscle soreness</w:t>
+      </w:r>
+      <w:r>
+        <w:t>: caused by muscle damage from breaking cross bridges of actin &amp; myosin molecules during eccentric with load</w:t>
       </w:r>
     </w:p>
     <w:p>
@@ -3789,10 +4396,7 @@
         <w:t>ermentation</w:t>
       </w:r>
       <w:r>
-        <w:t xml:space="preserve"> (a</w:t>
-      </w:r>
-      <w:r>
-        <w:t xml:space="preserve">erobic </w:t>
+        <w:t xml:space="preserve"> (aerobic </w:t>
       </w:r>
       <w:r>
         <w:t>g</w:t>
@@ -3924,6 +4528,1009 @@
       <w:r>
         <w:t xml:space="preserve"> </w:t>
       </w:r>
+    </w:p>
+    <w:p>
+      <w:pPr>
+        <w:pStyle w:val="NormalWeb"/>
+        <w:numPr>
+          <w:ilvl w:val="0"/>
+          <w:numId w:val="9"/>
+        </w:numPr>
+        <w:spacing w:before="0" w:beforeAutospacing="0" w:after="0" w:afterAutospacing="0"/>
+        <w:textAlignment w:val="baseline"/>
+        <w:rPr>
+          <w:noProof/>
+        </w:rPr>
+      </w:pPr>
+      <w:r>
+        <w:rPr>
+          <w:noProof/>
+        </w:rPr>
+        <w:t>Fatigue</w:t>
+      </w:r>
+    </w:p>
+    <w:p>
+      <w:pPr>
+        <w:pStyle w:val="NormalWeb"/>
+        <w:numPr>
+          <w:ilvl w:val="1"/>
+          <w:numId w:val="9"/>
+        </w:numPr>
+        <w:spacing w:before="0" w:beforeAutospacing="0" w:after="0" w:afterAutospacing="0"/>
+        <w:textAlignment w:val="baseline"/>
+        <w:rPr>
+          <w:noProof/>
+        </w:rPr>
+      </w:pPr>
+      <w:r>
+        <w:rPr>
+          <w:b/>
+          <w:bCs/>
+        </w:rPr>
+        <w:t>Muscle fatigue</w:t>
+      </w:r>
+      <w:r>
+        <w:t xml:space="preserve"> (peripheral fatigue): muscles no longer respond to stimulation with same degree of contraction</w:t>
+      </w:r>
+    </w:p>
+    <w:p>
+      <w:pPr>
+        <w:pStyle w:val="NormalWeb"/>
+        <w:numPr>
+          <w:ilvl w:val="2"/>
+          <w:numId w:val="9"/>
+        </w:numPr>
+        <w:spacing w:before="0" w:beforeAutospacing="0" w:after="0" w:afterAutospacing="0"/>
+        <w:textAlignment w:val="baseline"/>
+        <w:rPr>
+          <w:noProof/>
+        </w:rPr>
+      </w:pPr>
+      <w:r>
+        <w:t xml:space="preserve">Defence mechanism, protects from inability to produce ATP (rigor mortis) </w:t>
+      </w:r>
+    </w:p>
+    <w:p>
+      <w:pPr>
+        <w:pStyle w:val="NormalWeb"/>
+        <w:numPr>
+          <w:ilvl w:val="1"/>
+          <w:numId w:val="9"/>
+        </w:numPr>
+        <w:spacing w:before="0" w:beforeAutospacing="0" w:after="0" w:afterAutospacing="0"/>
+        <w:textAlignment w:val="baseline"/>
+        <w:rPr>
+          <w:noProof/>
+        </w:rPr>
+      </w:pPr>
+      <w:r>
+        <w:rPr>
+          <w:b/>
+          <w:bCs/>
+        </w:rPr>
+        <w:t>Central fatigue</w:t>
+      </w:r>
+      <w:r>
+        <w:t xml:space="preserve">: CNS no longer adequately activates motor neurons while muscles can still perform, often physiologically based </w:t>
+      </w:r>
+    </w:p>
+    <w:p>
+      <w:pPr>
+        <w:pStyle w:val="NormalWeb"/>
+        <w:numPr>
+          <w:ilvl w:val="0"/>
+          <w:numId w:val="9"/>
+        </w:numPr>
+        <w:spacing w:before="0" w:beforeAutospacing="0" w:after="0" w:afterAutospacing="0"/>
+        <w:textAlignment w:val="baseline"/>
+        <w:rPr>
+          <w:noProof/>
+        </w:rPr>
+      </w:pPr>
+      <w:r>
+        <w:rPr>
+          <w:noProof/>
+        </w:rPr>
+        <w:t>Muscle fibre types within a single motor unit</w:t>
+      </w:r>
+    </w:p>
+    <w:p>
+      <w:pPr>
+        <w:pStyle w:val="NormalWeb"/>
+        <w:numPr>
+          <w:ilvl w:val="1"/>
+          <w:numId w:val="9"/>
+        </w:numPr>
+        <w:spacing w:before="0" w:beforeAutospacing="0" w:after="0" w:afterAutospacing="0"/>
+        <w:textAlignment w:val="baseline"/>
+        <w:rPr>
+          <w:noProof/>
+        </w:rPr>
+      </w:pPr>
+      <w:r>
+        <w:rPr>
+          <w:b/>
+          <w:bCs/>
+        </w:rPr>
+        <w:t>Slow-twitch (type I) vs fast-twitch (type II)</w:t>
+      </w:r>
+      <w:r>
+        <w:t>: depends on motor input &amp; ATPase</w:t>
+      </w:r>
+    </w:p>
+    <w:p>
+      <w:pPr>
+        <w:pStyle w:val="NormalWeb"/>
+        <w:numPr>
+          <w:ilvl w:val="2"/>
+          <w:numId w:val="9"/>
+        </w:numPr>
+        <w:spacing w:before="0" w:beforeAutospacing="0" w:after="0" w:afterAutospacing="0"/>
+        <w:textAlignment w:val="baseline"/>
+        <w:rPr>
+          <w:noProof/>
+        </w:rPr>
+      </w:pPr>
+      <w:r>
+        <w:t xml:space="preserve">Type I – </w:t>
+      </w:r>
+      <m:oMath>
+        <m:sSub>
+          <m:sSubPr>
+            <m:ctrlPr>
+              <w:rPr>
+                <w:rFonts w:ascii="Cambria Math" w:hAnsi="Cambria Math"/>
+                <w:i/>
+              </w:rPr>
+            </m:ctrlPr>
+          </m:sSubPr>
+          <m:e>
+            <m:r>
+              <w:rPr>
+                <w:rFonts w:ascii="Cambria Math" w:hAnsi="Cambria Math"/>
+              </w:rPr>
+              <m:t>α</m:t>
+            </m:r>
+          </m:e>
+          <m:sub>
+            <m:r>
+              <w:rPr>
+                <w:rFonts w:ascii="Cambria Math" w:hAnsi="Cambria Math"/>
+              </w:rPr>
+              <m:t>2</m:t>
+            </m:r>
+          </m:sub>
+        </m:sSub>
+      </m:oMath>
+      <w:r>
+        <w:t xml:space="preserve"> motor neurons, smaller =&gt; lower threshold &amp; transmission; slow form ATPase (isoforms has same protein but alternative splicing)</w:t>
+      </w:r>
+    </w:p>
+    <w:p>
+      <w:pPr>
+        <w:pStyle w:val="NormalWeb"/>
+        <w:numPr>
+          <w:ilvl w:val="2"/>
+          <w:numId w:val="9"/>
+        </w:numPr>
+        <w:spacing w:before="0" w:beforeAutospacing="0" w:after="0" w:afterAutospacing="0"/>
+        <w:textAlignment w:val="baseline"/>
+        <w:rPr>
+          <w:noProof/>
+        </w:rPr>
+      </w:pPr>
+      <w:r>
+        <w:t xml:space="preserve">Type II – </w:t>
+      </w:r>
+      <m:oMath>
+        <m:sSub>
+          <m:sSubPr>
+            <m:ctrlPr>
+              <w:rPr>
+                <w:rFonts w:ascii="Cambria Math" w:hAnsi="Cambria Math"/>
+                <w:i/>
+              </w:rPr>
+            </m:ctrlPr>
+          </m:sSubPr>
+          <m:e>
+            <m:r>
+              <w:rPr>
+                <w:rFonts w:ascii="Cambria Math" w:hAnsi="Cambria Math"/>
+              </w:rPr>
+              <m:t>α</m:t>
+            </m:r>
+          </m:e>
+          <m:sub>
+            <m:r>
+              <w:rPr>
+                <w:rFonts w:ascii="Cambria Math" w:hAnsi="Cambria Math"/>
+              </w:rPr>
+              <m:t>1</m:t>
+            </m:r>
+          </m:sub>
+        </m:sSub>
+      </m:oMath>
+      <w:r>
+        <w:t xml:space="preserve"> motor neurons, larger =&gt; higher threshold &amp; transmission;</w:t>
+      </w:r>
+      <w:r>
+        <w:rPr>
+          <w:noProof/>
+        </w:rPr>
+        <w:t xml:space="preserve"> fast form ATPase</w:t>
+      </w:r>
+    </w:p>
+    <w:p>
+      <w:pPr>
+        <w:pStyle w:val="NormalWeb"/>
+        <w:numPr>
+          <w:ilvl w:val="1"/>
+          <w:numId w:val="9"/>
+        </w:numPr>
+        <w:spacing w:before="0" w:beforeAutospacing="0" w:after="0" w:afterAutospacing="0"/>
+        <w:textAlignment w:val="baseline"/>
+        <w:rPr>
+          <w:noProof/>
+        </w:rPr>
+      </w:pPr>
+      <w:r>
+        <w:rPr>
+          <w:b/>
+          <w:bCs/>
+        </w:rPr>
+        <w:t>Glycolytic</w:t>
+      </w:r>
+      <w:r>
+        <w:t xml:space="preserve"> (anaerobic) vs </w:t>
+      </w:r>
+      <w:r>
+        <w:rPr>
+          <w:b/>
+          <w:bCs/>
+        </w:rPr>
+        <w:t>oxidative</w:t>
+      </w:r>
+      <w:r>
+        <w:t xml:space="preserve"> (aerobic): continuum</w:t>
+      </w:r>
+    </w:p>
+    <w:p>
+      <w:pPr>
+        <w:pStyle w:val="NormalWeb"/>
+        <w:numPr>
+          <w:ilvl w:val="2"/>
+          <w:numId w:val="9"/>
+        </w:numPr>
+        <w:spacing w:before="0" w:beforeAutospacing="0" w:after="0" w:afterAutospacing="0"/>
+        <w:textAlignment w:val="baseline"/>
+        <w:rPr>
+          <w:noProof/>
+        </w:rPr>
+      </w:pPr>
+      <w:r>
+        <w:rPr>
+          <w:b/>
+          <w:bCs/>
+        </w:rPr>
+        <w:t xml:space="preserve">Type I – </w:t>
+      </w:r>
+      <w:r>
+        <w:t>slow oxidative</w:t>
+      </w:r>
+    </w:p>
+    <w:p>
+      <w:pPr>
+        <w:pStyle w:val="NormalWeb"/>
+        <w:numPr>
+          <w:ilvl w:val="2"/>
+          <w:numId w:val="9"/>
+        </w:numPr>
+        <w:spacing w:before="0" w:beforeAutospacing="0" w:after="0" w:afterAutospacing="0"/>
+        <w:textAlignment w:val="baseline"/>
+        <w:rPr>
+          <w:noProof/>
+        </w:rPr>
+      </w:pPr>
+      <w:r>
+        <w:rPr>
+          <w:b/>
+          <w:bCs/>
+        </w:rPr>
+        <w:t xml:space="preserve">Type II - </w:t>
+      </w:r>
+      <w:r>
+        <w:t>fast oxidative glycolytic or fast glycolytic</w:t>
+      </w:r>
+    </w:p>
+    <w:p>
+      <w:pPr>
+        <w:pStyle w:val="NormalWeb"/>
+        <w:numPr>
+          <w:ilvl w:val="2"/>
+          <w:numId w:val="9"/>
+        </w:numPr>
+        <w:spacing w:before="0" w:beforeAutospacing="0" w:after="0" w:afterAutospacing="0"/>
+        <w:textAlignment w:val="baseline"/>
+        <w:rPr>
+          <w:noProof/>
+        </w:rPr>
+      </w:pPr>
+      <w:r>
+        <w:rPr>
+          <w:b/>
+          <w:bCs/>
+        </w:rPr>
+        <w:t>Red fibre</w:t>
+      </w:r>
+      <w:r>
+        <w:t xml:space="preserve"> / oxidative fibres: both slow and fast, abundance of mitochondria and myoglobin (iron-oxygen &amp; red like haemoglobin) </w:t>
+      </w:r>
+    </w:p>
+    <w:p>
+      <w:pPr>
+        <w:pStyle w:val="NormalWeb"/>
+        <w:numPr>
+          <w:ilvl w:val="2"/>
+          <w:numId w:val="9"/>
+        </w:numPr>
+        <w:spacing w:before="0" w:beforeAutospacing="0" w:after="0" w:afterAutospacing="0"/>
+        <w:textAlignment w:val="baseline"/>
+        <w:rPr>
+          <w:noProof/>
+        </w:rPr>
+      </w:pPr>
+      <w:r>
+        <w:rPr>
+          <w:b/>
+          <w:bCs/>
+        </w:rPr>
+        <w:t xml:space="preserve">White </w:t>
+      </w:r>
+      <w:r>
+        <w:rPr>
+          <w:b/>
+          <w:bCs/>
+        </w:rPr>
+        <w:t>fibre</w:t>
+      </w:r>
+      <w:r>
+        <w:t xml:space="preserve"> / fast glycolytic: specialized for glycolysis, few mitochondria but many glycolytic enzymes and glycogen (branched strand of glucose)</w:t>
+      </w:r>
+    </w:p>
+    <w:p>
+      <w:pPr>
+        <w:pStyle w:val="NormalWeb"/>
+        <w:spacing w:before="0" w:beforeAutospacing="0" w:after="0" w:afterAutospacing="0"/>
+        <w:textAlignment w:val="baseline"/>
+      </w:pPr>
+    </w:p>
+    <w:p>
+      <w:pPr>
+        <w:pStyle w:val="NormalWeb"/>
+        <w:spacing w:before="0" w:beforeAutospacing="0" w:after="0" w:afterAutospacing="0"/>
+        <w:textAlignment w:val="baseline"/>
+      </w:pPr>
+    </w:p>
+    <w:p>
+      <w:pPr>
+        <w:pStyle w:val="NormalWeb"/>
+        <w:spacing w:before="0" w:beforeAutospacing="0" w:after="0" w:afterAutospacing="0"/>
+        <w:textAlignment w:val="baseline"/>
+      </w:pPr>
+    </w:p>
+    <w:p>
+      <w:pPr>
+        <w:pStyle w:val="NormalWeb"/>
+        <w:spacing w:before="0" w:beforeAutospacing="0" w:after="0" w:afterAutospacing="0"/>
+        <w:textAlignment w:val="baseline"/>
+      </w:pPr>
+      <w:r>
+        <w:rPr>
+          <w:noProof/>
+        </w:rPr>
+        <w:drawing>
+          <wp:anchor distT="0" distB="0" distL="114300" distR="114300" simplePos="0" relativeHeight="251680768" behindDoc="0" locked="0" layoutInCell="1" allowOverlap="1" wp14:anchorId="668D107F" wp14:editId="0EFAD3EE">
+            <wp:simplePos x="0" y="0"/>
+            <wp:positionH relativeFrom="margin">
+              <wp:align>right</wp:align>
+            </wp:positionH>
+            <wp:positionV relativeFrom="paragraph">
+              <wp:posOffset>0</wp:posOffset>
+            </wp:positionV>
+            <wp:extent cx="5935980" cy="5463540"/>
+            <wp:effectExtent l="0" t="0" r="7620" b="3810"/>
+            <wp:wrapTopAndBottom/>
+            <wp:docPr id="10" name="Picture 10" descr="Table&#10;&#10;Description automatically generated"/>
+            <wp:cNvGraphicFramePr>
+              <a:graphicFrameLocks xmlns:a="http://schemas.openxmlformats.org/drawingml/2006/main" noChangeAspect="1"/>
+            </wp:cNvGraphicFramePr>
+            <a:graphic xmlns:a="http://schemas.openxmlformats.org/drawingml/2006/main">
+              <a:graphicData uri="http://schemas.openxmlformats.org/drawingml/2006/picture">
+                <pic:pic xmlns:pic="http://schemas.openxmlformats.org/drawingml/2006/picture">
+                  <pic:nvPicPr>
+                    <pic:cNvPr id="10" name="Picture 10" descr="Table&#10;&#10;Description automatically generated"/>
+                    <pic:cNvPicPr>
+                      <a:picLocks noChangeAspect="1" noChangeArrowheads="1"/>
+                    </pic:cNvPicPr>
+                  </pic:nvPicPr>
+                  <pic:blipFill>
+                    <a:blip r:embed="rId21">
+                      <a:extLst>
+                        <a:ext uri="{28A0092B-C50C-407E-A947-70E740481C1C}">
+                          <a14:useLocalDpi xmlns:a14="http://schemas.microsoft.com/office/drawing/2010/main" val="0"/>
+                        </a:ext>
+                      </a:extLst>
+                    </a:blip>
+                    <a:srcRect/>
+                    <a:stretch>
+                      <a:fillRect/>
+                    </a:stretch>
+                  </pic:blipFill>
+                  <pic:spPr bwMode="auto">
+                    <a:xfrm>
+                      <a:off x="0" y="0"/>
+                      <a:ext cx="5935980" cy="5463540"/>
+                    </a:xfrm>
+                    <a:prstGeom prst="rect">
+                      <a:avLst/>
+                    </a:prstGeom>
+                    <a:noFill/>
+                    <a:ln>
+                      <a:noFill/>
+                    </a:ln>
+                  </pic:spPr>
+                </pic:pic>
+              </a:graphicData>
+            </a:graphic>
+            <wp14:sizeRelH relativeFrom="margin">
+              <wp14:pctWidth>0</wp14:pctWidth>
+            </wp14:sizeRelH>
+            <wp14:sizeRelV relativeFrom="margin">
+              <wp14:pctHeight>0</wp14:pctHeight>
+            </wp14:sizeRelV>
+          </wp:anchor>
+        </w:drawing>
+      </w:r>
+    </w:p>
+    <w:p>
+      <w:pPr>
+        <w:pStyle w:val="NormalWeb"/>
+        <w:spacing w:before="0" w:beforeAutospacing="0" w:after="0" w:afterAutospacing="0"/>
+        <w:textAlignment w:val="baseline"/>
+        <w:rPr>
+          <w:b/>
+          <w:bCs/>
+          <w:u w:val="single"/>
+        </w:rPr>
+      </w:pPr>
+      <w:r>
+        <w:rPr>
+          <w:b/>
+          <w:bCs/>
+          <w:u w:val="single"/>
+        </w:rPr>
+        <w:t>Fibre Adaptation</w:t>
+      </w:r>
+    </w:p>
+    <w:p>
+      <w:pPr>
+        <w:pStyle w:val="NormalWeb"/>
+        <w:numPr>
+          <w:ilvl w:val="0"/>
+          <w:numId w:val="10"/>
+        </w:numPr>
+        <w:spacing w:before="0" w:beforeAutospacing="0" w:after="0" w:afterAutospacing="0"/>
+        <w:textAlignment w:val="baseline"/>
+      </w:pPr>
+      <w:r>
+        <w:rPr>
+          <w:b/>
+          <w:bCs/>
+        </w:rPr>
+        <w:t>Plasticity</w:t>
+      </w:r>
+      <w:r>
+        <w:t>:</w:t>
+      </w:r>
+      <w:r>
+        <w:rPr>
+          <w:b/>
+          <w:bCs/>
+        </w:rPr>
+        <w:t xml:space="preserve"> </w:t>
+      </w:r>
+      <w:r>
+        <w:t>adapt over time given the type of exercise they endure, through</w:t>
+      </w:r>
+    </w:p>
+    <w:p>
+      <w:pPr>
+        <w:pStyle w:val="NormalWeb"/>
+        <w:numPr>
+          <w:ilvl w:val="1"/>
+          <w:numId w:val="10"/>
+        </w:numPr>
+        <w:spacing w:before="0" w:beforeAutospacing="0" w:after="0" w:afterAutospacing="0"/>
+        <w:textAlignment w:val="baseline"/>
+      </w:pPr>
+      <w:r>
+        <w:rPr>
+          <w:b/>
+          <w:bCs/>
+        </w:rPr>
+        <w:t>ATP synthesis capacity</w:t>
+      </w:r>
+      <w:r>
+        <w:t xml:space="preserve"> (aerobic exercise)</w:t>
+      </w:r>
+    </w:p>
+    <w:p>
+      <w:pPr>
+        <w:pStyle w:val="NormalWeb"/>
+        <w:numPr>
+          <w:ilvl w:val="2"/>
+          <w:numId w:val="10"/>
+        </w:numPr>
+        <w:spacing w:before="0" w:beforeAutospacing="0" w:after="0" w:afterAutospacing="0"/>
+        <w:textAlignment w:val="baseline"/>
+      </w:pPr>
+      <w:r>
+        <w:t>Increased number of mitochondria (i.e., ATP)</w:t>
+      </w:r>
+    </w:p>
+    <w:p>
+      <w:pPr>
+        <w:pStyle w:val="NormalWeb"/>
+        <w:numPr>
+          <w:ilvl w:val="2"/>
+          <w:numId w:val="10"/>
+        </w:numPr>
+        <w:spacing w:before="0" w:beforeAutospacing="0" w:after="0" w:afterAutospacing="0"/>
+        <w:textAlignment w:val="baseline"/>
+      </w:pPr>
+      <w:r>
+        <w:t>Increase in the capillary supply (i.e., improved O2 delivery)</w:t>
+      </w:r>
+    </w:p>
+    <w:p>
+      <w:pPr>
+        <w:pStyle w:val="NormalWeb"/>
+        <w:numPr>
+          <w:ilvl w:val="1"/>
+          <w:numId w:val="10"/>
+        </w:numPr>
+        <w:spacing w:before="0" w:beforeAutospacing="0" w:after="0" w:afterAutospacing="0"/>
+        <w:textAlignment w:val="baseline"/>
+      </w:pPr>
+      <w:r>
+        <w:t xml:space="preserve">Changes in </w:t>
+      </w:r>
+      <w:r>
+        <w:rPr>
+          <w:b/>
+          <w:bCs/>
+        </w:rPr>
+        <w:t>fibre diameter</w:t>
+      </w:r>
+      <w:r>
+        <w:t xml:space="preserve"> (resistance training)</w:t>
+      </w:r>
+    </w:p>
+    <w:p>
+      <w:pPr>
+        <w:pStyle w:val="NormalWeb"/>
+        <w:numPr>
+          <w:ilvl w:val="2"/>
+          <w:numId w:val="10"/>
+        </w:numPr>
+        <w:spacing w:before="0" w:beforeAutospacing="0" w:after="0" w:afterAutospacing="0"/>
+        <w:textAlignment w:val="baseline"/>
+      </w:pPr>
+      <w:r>
+        <w:rPr>
+          <w:b/>
+          <w:bCs/>
+        </w:rPr>
+        <w:t>hypertrophy</w:t>
+      </w:r>
+      <w:r>
+        <w:t xml:space="preserve"> (thicker fiber) not hyperplasia (split, more fibres)</w:t>
+      </w:r>
+    </w:p>
+    <w:p>
+      <w:pPr>
+        <w:pStyle w:val="NormalWeb"/>
+        <w:numPr>
+          <w:ilvl w:val="2"/>
+          <w:numId w:val="10"/>
+        </w:numPr>
+        <w:spacing w:before="0" w:beforeAutospacing="0" w:after="0" w:afterAutospacing="0"/>
+        <w:textAlignment w:val="baseline"/>
+      </w:pPr>
+      <w:r>
+        <w:rPr>
+          <w:b/>
+          <w:bCs/>
+        </w:rPr>
+        <w:t>Satellite cells</w:t>
+      </w:r>
+      <w:r>
+        <w:t>: oversee myocyte maintenance, donate DNA for repair</w:t>
+      </w:r>
+    </w:p>
+    <w:p>
+      <w:pPr>
+        <w:pStyle w:val="NormalWeb"/>
+        <w:numPr>
+          <w:ilvl w:val="2"/>
+          <w:numId w:val="10"/>
+        </w:numPr>
+        <w:spacing w:before="0" w:beforeAutospacing="0" w:after="0" w:afterAutospacing="0"/>
+        <w:textAlignment w:val="baseline"/>
+      </w:pPr>
+      <w:r>
+        <w:t>Inflammation</w:t>
+      </w:r>
+      <w:r>
+        <w:t>: contain, repair, and clean-up damage</w:t>
+      </w:r>
+    </w:p>
+    <w:p>
+      <w:pPr>
+        <w:pStyle w:val="NormalWeb"/>
+        <w:numPr>
+          <w:ilvl w:val="2"/>
+          <w:numId w:val="10"/>
+        </w:numPr>
+        <w:spacing w:before="0" w:beforeAutospacing="0" w:after="0" w:afterAutospacing="0"/>
+        <w:textAlignment w:val="baseline"/>
+      </w:pPr>
+      <w:r>
+        <w:t>Hormone: growth hormone (GH) increases muscle mass via sarcomere hyperplasia, also stimulates liver to promote satellite cell activation; • stimulate insulin metabolism and protein synthesis</w:t>
+      </w:r>
+    </w:p>
+    <w:p>
+      <w:pPr>
+        <w:pStyle w:val="NormalWeb"/>
+        <w:numPr>
+          <w:ilvl w:val="2"/>
+          <w:numId w:val="10"/>
+        </w:numPr>
+        <w:spacing w:before="0" w:beforeAutospacing="0" w:after="0" w:afterAutospacing="0"/>
+        <w:textAlignment w:val="baseline"/>
+      </w:pPr>
+      <w:r>
+        <w:lastRenderedPageBreak/>
+        <w:t>Myofibrils versus sarcoplasm hypertrophy: want to increase myofibrils, start with increasing cytoplasm</w:t>
+      </w:r>
+    </w:p>
+    <w:p>
+      <w:pPr>
+        <w:pStyle w:val="NormalWeb"/>
+        <w:numPr>
+          <w:ilvl w:val="1"/>
+          <w:numId w:val="10"/>
+        </w:numPr>
+        <w:spacing w:before="0" w:beforeAutospacing="0" w:after="0" w:afterAutospacing="0"/>
+        <w:textAlignment w:val="baseline"/>
+      </w:pPr>
+      <w:r>
+        <w:rPr>
+          <w:b/>
+          <w:bCs/>
+        </w:rPr>
+        <w:t>Atrophy</w:t>
+      </w:r>
+      <w:r>
+        <w:t xml:space="preserve"> (loss, often due to disuse) vs </w:t>
+      </w:r>
+      <w:r>
+        <w:rPr>
+          <w:b/>
+          <w:bCs/>
+        </w:rPr>
+        <w:t>dystrophy</w:t>
+      </w:r>
+      <w:r>
+        <w:t xml:space="preserve"> (muscle-destroying diseases)</w:t>
+      </w:r>
+    </w:p>
+    <w:p>
+      <w:pPr>
+        <w:pStyle w:val="NormalWeb"/>
+        <w:numPr>
+          <w:ilvl w:val="1"/>
+          <w:numId w:val="10"/>
+        </w:numPr>
+        <w:spacing w:before="0" w:beforeAutospacing="0" w:after="0" w:afterAutospacing="0"/>
+        <w:textAlignment w:val="baseline"/>
+      </w:pPr>
+      <w:r>
+        <w:rPr>
+          <w:b/>
+          <w:bCs/>
+        </w:rPr>
+        <w:t>Regeneration</w:t>
+      </w:r>
+      <w:r>
+        <w:t xml:space="preserve">: </w:t>
+      </w:r>
+    </w:p>
+    <w:p>
+      <w:pPr>
+        <w:pStyle w:val="NormalWeb"/>
+        <w:numPr>
+          <w:ilvl w:val="2"/>
+          <w:numId w:val="10"/>
+        </w:numPr>
+        <w:spacing w:before="0" w:beforeAutospacing="0" w:after="0" w:afterAutospacing="0"/>
+        <w:textAlignment w:val="baseline"/>
+      </w:pPr>
+      <w:r>
+        <w:t>S</w:t>
+      </w:r>
+      <w:r>
+        <w:t>keletal</w:t>
+      </w:r>
+      <w:r>
+        <w:t xml:space="preserve"> limited</w:t>
+      </w:r>
+      <w:r>
+        <w:t xml:space="preserve"> </w:t>
+      </w:r>
+      <w:r>
+        <w:t>&amp; cardiac bad due to scars forming</w:t>
+      </w:r>
+    </w:p>
+    <w:p>
+      <w:pPr>
+        <w:pStyle w:val="NormalWeb"/>
+        <w:numPr>
+          <w:ilvl w:val="2"/>
+          <w:numId w:val="10"/>
+        </w:numPr>
+        <w:spacing w:before="0" w:beforeAutospacing="0" w:after="0" w:afterAutospacing="0"/>
+        <w:textAlignment w:val="baseline"/>
+      </w:pPr>
+      <w:r>
+        <w:t>Smooth muscle and tendons replenish themselves more efficiently</w:t>
+      </w:r>
+    </w:p>
+    <w:p>
+      <w:pPr>
+        <w:pStyle w:val="NormalWeb"/>
+        <w:spacing w:before="0" w:beforeAutospacing="0" w:after="0" w:afterAutospacing="0"/>
+        <w:textAlignment w:val="baseline"/>
+      </w:pPr>
+    </w:p>
+    <w:p>
+      <w:pPr>
+        <w:pStyle w:val="NormalWeb"/>
+        <w:spacing w:before="0" w:beforeAutospacing="0" w:after="0" w:afterAutospacing="0"/>
+        <w:textAlignment w:val="baseline"/>
+        <w:rPr>
+          <w:b/>
+          <w:bCs/>
+          <w:u w:val="single"/>
+        </w:rPr>
+      </w:pPr>
+      <w:r>
+        <w:rPr>
+          <w:b/>
+          <w:bCs/>
+          <w:u w:val="single"/>
+        </w:rPr>
+        <w:t xml:space="preserve">Neural Control </w:t>
+      </w:r>
+    </w:p>
+    <w:p>
+      <w:pPr>
+        <w:pStyle w:val="NormalWeb"/>
+        <w:numPr>
+          <w:ilvl w:val="0"/>
+          <w:numId w:val="11"/>
+        </w:numPr>
+        <w:spacing w:before="0" w:beforeAutospacing="0" w:after="0" w:afterAutospacing="0"/>
+        <w:textAlignment w:val="baseline"/>
+      </w:pPr>
+      <w:r>
+        <w:t>Input at 3 levels:</w:t>
+      </w:r>
+    </w:p>
+    <w:p>
+      <w:pPr>
+        <w:pStyle w:val="NormalWeb"/>
+        <w:numPr>
+          <w:ilvl w:val="1"/>
+          <w:numId w:val="11"/>
+        </w:numPr>
+        <w:spacing w:before="0" w:beforeAutospacing="0" w:after="0" w:afterAutospacing="0"/>
+        <w:textAlignment w:val="baseline"/>
+      </w:pPr>
+      <w:r>
+        <w:t>S</w:t>
+      </w:r>
+      <w:r>
+        <w:t>pinal cord (afferent neurons; spinal reflexes)</w:t>
+      </w:r>
+    </w:p>
+    <w:p>
+      <w:pPr>
+        <w:pStyle w:val="NormalWeb"/>
+        <w:numPr>
+          <w:ilvl w:val="1"/>
+          <w:numId w:val="11"/>
+        </w:numPr>
+        <w:spacing w:before="0" w:beforeAutospacing="0" w:after="0" w:afterAutospacing="0"/>
+        <w:textAlignment w:val="baseline"/>
+      </w:pPr>
+      <w:r>
+        <w:t>Primary</w:t>
+      </w:r>
+      <w:r>
+        <w:t xml:space="preserve"> motor cortex (discrete, intricate movements of the hands)</w:t>
+      </w:r>
+    </w:p>
+    <w:p>
+      <w:pPr>
+        <w:pStyle w:val="NormalWeb"/>
+        <w:numPr>
+          <w:ilvl w:val="1"/>
+          <w:numId w:val="11"/>
+        </w:numPr>
+        <w:spacing w:before="0" w:beforeAutospacing="0" w:after="0" w:afterAutospacing="0"/>
+        <w:textAlignment w:val="baseline"/>
+      </w:pPr>
+      <w:r>
+        <w:t>M</w:t>
+      </w:r>
+      <w:r>
+        <w:t xml:space="preserve">ulti-neuronal motor system (originates in brain stem but influenced by cerebellum, basal </w:t>
+      </w:r>
+      <w:proofErr w:type="gramStart"/>
+      <w:r>
+        <w:t>nuclei</w:t>
+      </w:r>
+      <w:proofErr w:type="gramEnd"/>
+      <w:r>
+        <w:t xml:space="preserve"> and cerebral cortex) </w:t>
+      </w:r>
+    </w:p>
+    <w:p>
+      <w:pPr>
+        <w:pStyle w:val="NormalWeb"/>
+        <w:numPr>
+          <w:ilvl w:val="0"/>
+          <w:numId w:val="11"/>
+        </w:numPr>
+        <w:spacing w:before="0" w:beforeAutospacing="0" w:after="0" w:afterAutospacing="0"/>
+        <w:textAlignment w:val="baseline"/>
+      </w:pPr>
+      <w:r>
+        <w:t>Adjust upon</w:t>
+      </w:r>
+      <w:r>
+        <w:t xml:space="preserve"> continuous afferent input </w:t>
+      </w:r>
+      <w:r>
+        <w:t>(</w:t>
+      </w:r>
+      <w:r>
+        <w:t>sensory receptors</w:t>
+      </w:r>
+      <w:r>
+        <w:t>):</w:t>
+      </w:r>
+    </w:p>
+    <w:p>
+      <w:pPr>
+        <w:pStyle w:val="NormalWeb"/>
+        <w:numPr>
+          <w:ilvl w:val="1"/>
+          <w:numId w:val="11"/>
+        </w:numPr>
+        <w:spacing w:before="0" w:beforeAutospacing="0" w:after="0" w:afterAutospacing="0"/>
+        <w:textAlignment w:val="baseline"/>
+      </w:pPr>
+      <w:r>
+        <w:rPr>
+          <w:b/>
+          <w:bCs/>
+        </w:rPr>
+        <w:t>Proprioceptors</w:t>
+      </w:r>
+      <w:r>
+        <w:t xml:space="preserve"> –sensitive to pressure and tension in joints, muscles, and tendons, which communicate with the nervous system to perform coordinated movements</w:t>
+      </w:r>
+    </w:p>
+    <w:p>
+      <w:pPr>
+        <w:pStyle w:val="NormalWeb"/>
+        <w:numPr>
+          <w:ilvl w:val="1"/>
+          <w:numId w:val="11"/>
+        </w:numPr>
+        <w:spacing w:before="0" w:beforeAutospacing="0" w:after="0" w:afterAutospacing="0"/>
+        <w:textAlignment w:val="baseline"/>
+      </w:pPr>
+      <w:r>
+        <w:rPr>
+          <w:b/>
+          <w:bCs/>
+        </w:rPr>
+        <w:t>Muscle spindles</w:t>
+      </w:r>
+      <w:r>
+        <w:t xml:space="preserve"> – proprioceptors that run parallel to muscle fibers, and provide information on muscle length or change in length. load </w:t>
+      </w:r>
+      <w:r>
+        <w:t>=&gt; longer =&gt; contract</w:t>
+      </w:r>
+    </w:p>
+    <w:p>
+      <w:pPr>
+        <w:pStyle w:val="NormalWeb"/>
+        <w:numPr>
+          <w:ilvl w:val="1"/>
+          <w:numId w:val="11"/>
+        </w:numPr>
+        <w:spacing w:before="0" w:beforeAutospacing="0" w:after="0" w:afterAutospacing="0"/>
+        <w:textAlignment w:val="baseline"/>
+      </w:pPr>
+      <w:r>
+        <w:rPr>
+          <w:b/>
+          <w:bCs/>
+        </w:rPr>
+        <w:t>Golgi Tendon Organs</w:t>
+      </w:r>
+      <w:r>
+        <w:t xml:space="preserve"> – proprioceptors in tendons that inhibit a motor neuron if a tendon is overstretched, causing the muscle to relax</w:t>
+      </w:r>
+    </w:p>
+    <w:p>
+      <w:pPr>
+        <w:pStyle w:val="NormalWeb"/>
+        <w:numPr>
+          <w:ilvl w:val="0"/>
+          <w:numId w:val="11"/>
+        </w:numPr>
+        <w:spacing w:before="0" w:beforeAutospacing="0" w:after="0" w:afterAutospacing="0"/>
+        <w:textAlignment w:val="baseline"/>
+      </w:pPr>
+      <w:r>
+        <w:rPr>
+          <w:b/>
+          <w:bCs/>
+        </w:rPr>
+        <w:t>Spasm</w:t>
+      </w:r>
+      <w:r>
+        <w:t xml:space="preserve"> (single muscle</w:t>
+      </w:r>
+      <w:r>
+        <w:t xml:space="preserve"> </w:t>
+      </w:r>
+      <w:r>
+        <w:t xml:space="preserve">suddenly and involuntarily contracts) vs </w:t>
+      </w:r>
+      <w:r>
+        <w:rPr>
+          <w:b/>
+          <w:bCs/>
+        </w:rPr>
+        <w:t>cramp</w:t>
+      </w:r>
+      <w:r>
+        <w:t xml:space="preserve"> (when it hurts)</w:t>
+      </w:r>
+    </w:p>
+    <w:p>
+      <w:pPr>
+        <w:pStyle w:val="NormalWeb"/>
+        <w:spacing w:before="0" w:beforeAutospacing="0" w:after="0" w:afterAutospacing="0"/>
+        <w:textAlignment w:val="baseline"/>
+      </w:pPr>
     </w:p>
     <w:sectPr>
       <w:pgSz w:w="12240" w:h="15840"/>
@@ -4039,7 +5646,7 @@
         <w:rFonts w:ascii="Symbol" w:hAnsi="Symbol" w:hint="default"/>
       </w:rPr>
     </w:lvl>
-    <w:lvl w:ilvl="4" w:tplc="10090003" w:tentative="1">
+    <w:lvl w:ilvl="4" w:tplc="10090003">
       <w:start w:val="1"/>
       <w:numFmt w:val="bullet"/>
       <w:lvlText w:val="o"/>
@@ -4583,6 +6190,119 @@
     </w:lvl>
   </w:abstractNum>
   <w:abstractNum w:abstractNumId="5" w15:restartNumberingAfterBreak="0">
+    <w:nsid w:val="286B44F7"/>
+    <w:multiLevelType w:val="hybridMultilevel"/>
+    <w:tmpl w:val="B58EB4E6"/>
+    <w:lvl w:ilvl="0" w:tplc="10090001">
+      <w:start w:val="1"/>
+      <w:numFmt w:val="bullet"/>
+      <w:lvlText w:val=""/>
+      <w:lvlJc w:val="left"/>
+      <w:pPr>
+        <w:ind w:left="720" w:hanging="360"/>
+      </w:pPr>
+      <w:rPr>
+        <w:rFonts w:ascii="Symbol" w:hAnsi="Symbol" w:hint="default"/>
+      </w:rPr>
+    </w:lvl>
+    <w:lvl w:ilvl="1" w:tplc="10090003">
+      <w:start w:val="1"/>
+      <w:numFmt w:val="bullet"/>
+      <w:lvlText w:val="o"/>
+      <w:lvlJc w:val="left"/>
+      <w:pPr>
+        <w:ind w:left="1440" w:hanging="360"/>
+      </w:pPr>
+      <w:rPr>
+        <w:rFonts w:ascii="Courier New" w:hAnsi="Courier New" w:cs="Courier New" w:hint="default"/>
+      </w:rPr>
+    </w:lvl>
+    <w:lvl w:ilvl="2" w:tplc="10090005">
+      <w:start w:val="1"/>
+      <w:numFmt w:val="bullet"/>
+      <w:lvlText w:val=""/>
+      <w:lvlJc w:val="left"/>
+      <w:pPr>
+        <w:ind w:left="2160" w:hanging="360"/>
+      </w:pPr>
+      <w:rPr>
+        <w:rFonts w:ascii="Wingdings" w:hAnsi="Wingdings" w:hint="default"/>
+      </w:rPr>
+    </w:lvl>
+    <w:lvl w:ilvl="3" w:tplc="10090001" w:tentative="1">
+      <w:start w:val="1"/>
+      <w:numFmt w:val="bullet"/>
+      <w:lvlText w:val=""/>
+      <w:lvlJc w:val="left"/>
+      <w:pPr>
+        <w:ind w:left="2880" w:hanging="360"/>
+      </w:pPr>
+      <w:rPr>
+        <w:rFonts w:ascii="Symbol" w:hAnsi="Symbol" w:hint="default"/>
+      </w:rPr>
+    </w:lvl>
+    <w:lvl w:ilvl="4" w:tplc="10090003" w:tentative="1">
+      <w:start w:val="1"/>
+      <w:numFmt w:val="bullet"/>
+      <w:lvlText w:val="o"/>
+      <w:lvlJc w:val="left"/>
+      <w:pPr>
+        <w:ind w:left="3600" w:hanging="360"/>
+      </w:pPr>
+      <w:rPr>
+        <w:rFonts w:ascii="Courier New" w:hAnsi="Courier New" w:cs="Courier New" w:hint="default"/>
+      </w:rPr>
+    </w:lvl>
+    <w:lvl w:ilvl="5" w:tplc="10090005" w:tentative="1">
+      <w:start w:val="1"/>
+      <w:numFmt w:val="bullet"/>
+      <w:lvlText w:val=""/>
+      <w:lvlJc w:val="left"/>
+      <w:pPr>
+        <w:ind w:left="4320" w:hanging="360"/>
+      </w:pPr>
+      <w:rPr>
+        <w:rFonts w:ascii="Wingdings" w:hAnsi="Wingdings" w:hint="default"/>
+      </w:rPr>
+    </w:lvl>
+    <w:lvl w:ilvl="6" w:tplc="10090001" w:tentative="1">
+      <w:start w:val="1"/>
+      <w:numFmt w:val="bullet"/>
+      <w:lvlText w:val=""/>
+      <w:lvlJc w:val="left"/>
+      <w:pPr>
+        <w:ind w:left="5040" w:hanging="360"/>
+      </w:pPr>
+      <w:rPr>
+        <w:rFonts w:ascii="Symbol" w:hAnsi="Symbol" w:hint="default"/>
+      </w:rPr>
+    </w:lvl>
+    <w:lvl w:ilvl="7" w:tplc="10090003" w:tentative="1">
+      <w:start w:val="1"/>
+      <w:numFmt w:val="bullet"/>
+      <w:lvlText w:val="o"/>
+      <w:lvlJc w:val="left"/>
+      <w:pPr>
+        <w:ind w:left="5760" w:hanging="360"/>
+      </w:pPr>
+      <w:rPr>
+        <w:rFonts w:ascii="Courier New" w:hAnsi="Courier New" w:cs="Courier New" w:hint="default"/>
+      </w:rPr>
+    </w:lvl>
+    <w:lvl w:ilvl="8" w:tplc="10090005" w:tentative="1">
+      <w:start w:val="1"/>
+      <w:numFmt w:val="bullet"/>
+      <w:lvlText w:val=""/>
+      <w:lvlJc w:val="left"/>
+      <w:pPr>
+        <w:ind w:left="6480" w:hanging="360"/>
+      </w:pPr>
+      <w:rPr>
+        <w:rFonts w:ascii="Wingdings" w:hAnsi="Wingdings" w:hint="default"/>
+      </w:rPr>
+    </w:lvl>
+  </w:abstractNum>
+  <w:abstractNum w:abstractNumId="6" w15:restartNumberingAfterBreak="0">
     <w:nsid w:val="37F15327"/>
     <w:multiLevelType w:val="hybridMultilevel"/>
     <w:tmpl w:val="B18CFF28"/>
@@ -4695,7 +6415,7 @@
       </w:rPr>
     </w:lvl>
   </w:abstractNum>
-  <w:abstractNum w:abstractNumId="6" w15:restartNumberingAfterBreak="0">
+  <w:abstractNum w:abstractNumId="7" w15:restartNumberingAfterBreak="0">
     <w:nsid w:val="3A547314"/>
     <w:multiLevelType w:val="hybridMultilevel"/>
     <w:tmpl w:val="51BE5472"/>
@@ -4808,7 +6528,120 @@
       </w:rPr>
     </w:lvl>
   </w:abstractNum>
-  <w:abstractNum w:abstractNumId="7" w15:restartNumberingAfterBreak="0">
+  <w:abstractNum w:abstractNumId="8" w15:restartNumberingAfterBreak="0">
+    <w:nsid w:val="3B9B6D93"/>
+    <w:multiLevelType w:val="hybridMultilevel"/>
+    <w:tmpl w:val="C22826F4"/>
+    <w:lvl w:ilvl="0" w:tplc="10090005">
+      <w:start w:val="1"/>
+      <w:numFmt w:val="bullet"/>
+      <w:lvlText w:val=""/>
+      <w:lvlJc w:val="left"/>
+      <w:pPr>
+        <w:ind w:left="720" w:hanging="360"/>
+      </w:pPr>
+      <w:rPr>
+        <w:rFonts w:ascii="Wingdings" w:hAnsi="Wingdings" w:hint="default"/>
+      </w:rPr>
+    </w:lvl>
+    <w:lvl w:ilvl="1" w:tplc="10090003">
+      <w:start w:val="1"/>
+      <w:numFmt w:val="bullet"/>
+      <w:lvlText w:val="o"/>
+      <w:lvlJc w:val="left"/>
+      <w:pPr>
+        <w:ind w:left="1440" w:hanging="360"/>
+      </w:pPr>
+      <w:rPr>
+        <w:rFonts w:ascii="Courier New" w:hAnsi="Courier New" w:cs="Courier New" w:hint="default"/>
+      </w:rPr>
+    </w:lvl>
+    <w:lvl w:ilvl="2" w:tplc="10090005" w:tentative="1">
+      <w:start w:val="1"/>
+      <w:numFmt w:val="bullet"/>
+      <w:lvlText w:val=""/>
+      <w:lvlJc w:val="left"/>
+      <w:pPr>
+        <w:ind w:left="2160" w:hanging="360"/>
+      </w:pPr>
+      <w:rPr>
+        <w:rFonts w:ascii="Wingdings" w:hAnsi="Wingdings" w:hint="default"/>
+      </w:rPr>
+    </w:lvl>
+    <w:lvl w:ilvl="3" w:tplc="10090001" w:tentative="1">
+      <w:start w:val="1"/>
+      <w:numFmt w:val="bullet"/>
+      <w:lvlText w:val=""/>
+      <w:lvlJc w:val="left"/>
+      <w:pPr>
+        <w:ind w:left="2880" w:hanging="360"/>
+      </w:pPr>
+      <w:rPr>
+        <w:rFonts w:ascii="Symbol" w:hAnsi="Symbol" w:hint="default"/>
+      </w:rPr>
+    </w:lvl>
+    <w:lvl w:ilvl="4" w:tplc="10090003" w:tentative="1">
+      <w:start w:val="1"/>
+      <w:numFmt w:val="bullet"/>
+      <w:lvlText w:val="o"/>
+      <w:lvlJc w:val="left"/>
+      <w:pPr>
+        <w:ind w:left="3600" w:hanging="360"/>
+      </w:pPr>
+      <w:rPr>
+        <w:rFonts w:ascii="Courier New" w:hAnsi="Courier New" w:cs="Courier New" w:hint="default"/>
+      </w:rPr>
+    </w:lvl>
+    <w:lvl w:ilvl="5" w:tplc="10090005" w:tentative="1">
+      <w:start w:val="1"/>
+      <w:numFmt w:val="bullet"/>
+      <w:lvlText w:val=""/>
+      <w:lvlJc w:val="left"/>
+      <w:pPr>
+        <w:ind w:left="4320" w:hanging="360"/>
+      </w:pPr>
+      <w:rPr>
+        <w:rFonts w:ascii="Wingdings" w:hAnsi="Wingdings" w:hint="default"/>
+      </w:rPr>
+    </w:lvl>
+    <w:lvl w:ilvl="6" w:tplc="10090001" w:tentative="1">
+      <w:start w:val="1"/>
+      <w:numFmt w:val="bullet"/>
+      <w:lvlText w:val=""/>
+      <w:lvlJc w:val="left"/>
+      <w:pPr>
+        <w:ind w:left="5040" w:hanging="360"/>
+      </w:pPr>
+      <w:rPr>
+        <w:rFonts w:ascii="Symbol" w:hAnsi="Symbol" w:hint="default"/>
+      </w:rPr>
+    </w:lvl>
+    <w:lvl w:ilvl="7" w:tplc="10090003" w:tentative="1">
+      <w:start w:val="1"/>
+      <w:numFmt w:val="bullet"/>
+      <w:lvlText w:val="o"/>
+      <w:lvlJc w:val="left"/>
+      <w:pPr>
+        <w:ind w:left="5760" w:hanging="360"/>
+      </w:pPr>
+      <w:rPr>
+        <w:rFonts w:ascii="Courier New" w:hAnsi="Courier New" w:cs="Courier New" w:hint="default"/>
+      </w:rPr>
+    </w:lvl>
+    <w:lvl w:ilvl="8" w:tplc="10090005" w:tentative="1">
+      <w:start w:val="1"/>
+      <w:numFmt w:val="bullet"/>
+      <w:lvlText w:val=""/>
+      <w:lvlJc w:val="left"/>
+      <w:pPr>
+        <w:ind w:left="6480" w:hanging="360"/>
+      </w:pPr>
+      <w:rPr>
+        <w:rFonts w:ascii="Wingdings" w:hAnsi="Wingdings" w:hint="default"/>
+      </w:rPr>
+    </w:lvl>
+  </w:abstractNum>
+  <w:abstractNum w:abstractNumId="9" w15:restartNumberingAfterBreak="0">
     <w:nsid w:val="57C275D4"/>
     <w:multiLevelType w:val="hybridMultilevel"/>
     <w:tmpl w:val="220EB97A"/>
@@ -4921,7 +6754,7 @@
       </w:rPr>
     </w:lvl>
   </w:abstractNum>
-  <w:abstractNum w:abstractNumId="8" w15:restartNumberingAfterBreak="0">
+  <w:abstractNum w:abstractNumId="10" w15:restartNumberingAfterBreak="0">
     <w:nsid w:val="621B5F4D"/>
     <w:multiLevelType w:val="hybridMultilevel"/>
     <w:tmpl w:val="BEA434D2"/>
@@ -5041,7 +6874,7 @@
     <w:abstractNumId w:val="1"/>
   </w:num>
   <w:num w:numId="3" w16cid:durableId="872808728">
-    <w:abstractNumId w:val="8"/>
+    <w:abstractNumId w:val="10"/>
   </w:num>
   <w:num w:numId="4" w16cid:durableId="736325264">
     <w:abstractNumId w:val="3"/>
@@ -5053,13 +6886,19 @@
     <w:abstractNumId w:val="4"/>
   </w:num>
   <w:num w:numId="7" w16cid:durableId="1069619128">
+    <w:abstractNumId w:val="7"/>
+  </w:num>
+  <w:num w:numId="8" w16cid:durableId="1940093264">
     <w:abstractNumId w:val="6"/>
   </w:num>
-  <w:num w:numId="8" w16cid:durableId="1940093264">
+  <w:num w:numId="9" w16cid:durableId="1053188184">
+    <w:abstractNumId w:val="9"/>
+  </w:num>
+  <w:num w:numId="10" w16cid:durableId="1662464153">
     <w:abstractNumId w:val="5"/>
   </w:num>
-  <w:num w:numId="9" w16cid:durableId="1053188184">
-    <w:abstractNumId w:val="7"/>
+  <w:num w:numId="11" w16cid:durableId="1714961980">
+    <w:abstractNumId w:val="8"/>
   </w:num>
 </w:numbering>
 </file>

--- a/week5 - Skeletal Muscle.docx
+++ b/week5 - Skeletal Muscle.docx
@@ -2887,22 +2887,22 @@
         </w:rPr>
         <w:lastRenderedPageBreak/>
         <w:drawing>
-          <wp:anchor distT="0" distB="0" distL="114300" distR="114300" simplePos="0" relativeHeight="251678720" behindDoc="0" locked="0" layoutInCell="1" allowOverlap="1" wp14:anchorId="7C1F41FD" wp14:editId="5789D0F1">
+          <wp:anchor distT="0" distB="0" distL="114300" distR="114300" simplePos="0" relativeHeight="251678720" behindDoc="0" locked="0" layoutInCell="1" allowOverlap="1" wp14:anchorId="7C1F41FD" wp14:editId="5BFDCDA9">
             <wp:simplePos x="0" y="0"/>
             <wp:positionH relativeFrom="margin">
-              <wp:posOffset>3945890</wp:posOffset>
+              <wp:posOffset>3951605</wp:posOffset>
             </wp:positionH>
             <wp:positionV relativeFrom="paragraph">
-              <wp:posOffset>5080</wp:posOffset>
+              <wp:posOffset>7620</wp:posOffset>
             </wp:positionV>
-            <wp:extent cx="2896235" cy="1670050"/>
-            <wp:effectExtent l="0" t="0" r="0" b="6350"/>
+            <wp:extent cx="2766060" cy="1595120"/>
+            <wp:effectExtent l="0" t="0" r="0" b="5080"/>
             <wp:wrapThrough wrapText="bothSides">
               <wp:wrapPolygon edited="0">
                 <wp:start x="0" y="0"/>
-                <wp:lineTo x="0" y="21436"/>
-                <wp:lineTo x="21453" y="21436"/>
-                <wp:lineTo x="21453" y="0"/>
+                <wp:lineTo x="0" y="21411"/>
+                <wp:lineTo x="21421" y="21411"/>
+                <wp:lineTo x="21421" y="0"/>
                 <wp:lineTo x="0" y="0"/>
               </wp:wrapPolygon>
             </wp:wrapThrough>
@@ -2935,7 +2935,7 @@
                   <pic:spPr bwMode="auto">
                     <a:xfrm>
                       <a:off x="0" y="0"/>
-                      <a:ext cx="2896235" cy="1670050"/>
+                      <a:ext cx="2766060" cy="1595120"/>
                     </a:xfrm>
                     <a:prstGeom prst="rect">
                       <a:avLst/>
@@ -3629,7 +3629,10 @@
         </w:rPr>
       </w:pPr>
       <w:r>
-        <w:t xml:space="preserve">&lt; </w:t>
+        <w:t>&gt;</w:t>
+      </w:r>
+      <w:r>
+        <w:t xml:space="preserve"> </w:t>
       </w:r>
       <m:oMath>
         <m:sSub>
@@ -3677,7 +3680,10 @@
         </w:rPr>
       </w:pPr>
       <w:r>
-        <w:t xml:space="preserve">&gt; </w:t>
+        <w:t>&lt;</w:t>
+      </w:r>
+      <w:r>
+        <w:t xml:space="preserve"> </w:t>
       </w:r>
       <m:oMath>
         <m:sSub>
